--- a/code_L3/assignment/assignment.docx
+++ b/code_L3/assignment/assignment.docx
@@ -13,13 +13,7 @@
         <w:rPr>
           <w:lang w:val="en-SG"/>
         </w:rPr>
-        <w:t xml:space="preserve">L3 </w:t>
-      </w:r>
-      <w:r>
-        <w:rPr>
-          <w:lang w:val="en-SG"/>
-        </w:rPr>
-        <w:t>Homework assignment</w:t>
+        <w:t>L3 Homework assignment</w:t>
       </w:r>
     </w:p>
     <w:p>
@@ -99,15 +93,33 @@
           <w:szCs w:val="24"/>
           <w:lang w:val="en-SG"/>
         </w:rPr>
-        <w:t>Create a header file of b</w:t>
-      </w:r>
+        <w:t xml:space="preserve">Create a header file of </w:t>
+      </w:r>
+      <w:proofErr w:type="spellStart"/>
       <w:r>
         <w:rPr>
           <w:sz w:val="24"/>
           <w:szCs w:val="24"/>
           <w:lang w:val="en-SG"/>
         </w:rPr>
-        <w:t xml:space="preserve">lack.h for declaration of function, </w:t>
+        <w:t>b</w:t>
+      </w:r>
+      <w:r>
+        <w:rPr>
+          <w:sz w:val="24"/>
+          <w:szCs w:val="24"/>
+          <w:lang w:val="en-SG"/>
+        </w:rPr>
+        <w:t>lack.h</w:t>
+      </w:r>
+      <w:proofErr w:type="spellEnd"/>
+      <w:r>
+        <w:rPr>
+          <w:sz w:val="24"/>
+          <w:szCs w:val="24"/>
+          <w:lang w:val="en-SG"/>
+        </w:rPr>
+        <w:t xml:space="preserve"> for declaration of function, </w:t>
       </w:r>
       <w:r>
         <w:rPr>
@@ -145,7 +157,43 @@
           <w:szCs w:val="24"/>
           <w:lang w:val="en-SG"/>
         </w:rPr>
-        <w:t>Create a main cpp for main program and include black.h in this file</w:t>
+        <w:t xml:space="preserve">Create a main </w:t>
+      </w:r>
+      <w:proofErr w:type="spellStart"/>
+      <w:r>
+        <w:rPr>
+          <w:sz w:val="24"/>
+          <w:szCs w:val="24"/>
+          <w:lang w:val="en-SG"/>
+        </w:rPr>
+        <w:t>cpp</w:t>
+      </w:r>
+      <w:proofErr w:type="spellEnd"/>
+      <w:r>
+        <w:rPr>
+          <w:sz w:val="24"/>
+          <w:szCs w:val="24"/>
+          <w:lang w:val="en-SG"/>
+        </w:rPr>
+        <w:t xml:space="preserve"> for main program and include </w:t>
+      </w:r>
+      <w:proofErr w:type="spellStart"/>
+      <w:r>
+        <w:rPr>
+          <w:sz w:val="24"/>
+          <w:szCs w:val="24"/>
+          <w:lang w:val="en-SG"/>
+        </w:rPr>
+        <w:t>black.h</w:t>
+      </w:r>
+      <w:proofErr w:type="spellEnd"/>
+      <w:r>
+        <w:rPr>
+          <w:sz w:val="24"/>
+          <w:szCs w:val="24"/>
+          <w:lang w:val="en-SG"/>
+        </w:rPr>
+        <w:t xml:space="preserve"> in this file</w:t>
       </w:r>
     </w:p>
     <w:p>
@@ -167,7 +215,25 @@
           <w:szCs w:val="24"/>
           <w:lang w:val="en-SG"/>
         </w:rPr>
-        <w:t>Create a function of read line from trade.txt and a function of save result into txt file in main.cpp</w:t>
+        <w:t xml:space="preserve">Create a function of </w:t>
+      </w:r>
+      <w:proofErr w:type="spellStart"/>
+      <w:r>
+        <w:rPr>
+          <w:sz w:val="24"/>
+          <w:szCs w:val="24"/>
+          <w:lang w:val="en-SG"/>
+        </w:rPr>
+        <w:t>read</w:t>
+      </w:r>
+      <w:proofErr w:type="spellEnd"/>
+      <w:r>
+        <w:rPr>
+          <w:sz w:val="24"/>
+          <w:szCs w:val="24"/>
+          <w:lang w:val="en-SG"/>
+        </w:rPr>
+        <w:t xml:space="preserve"> line from trade.txt and a function of save result into txt file in main.cpp</w:t>
       </w:r>
     </w:p>
     <w:p>
@@ -287,24 +353,52 @@
           <w:szCs w:val="24"/>
           <w:lang w:val="en-SG"/>
         </w:rPr>
-        <w:t>compute the pv of each trade</w:t>
-      </w:r>
+        <w:t xml:space="preserve">compute the </w:t>
+      </w:r>
+      <w:proofErr w:type="spellStart"/>
       <w:r>
         <w:rPr>
           <w:sz w:val="24"/>
           <w:szCs w:val="24"/>
           <w:lang w:val="en-SG"/>
         </w:rPr>
-        <w:t xml:space="preserve"> the vector</w:t>
-      </w:r>
+        <w:t>pv</w:t>
+      </w:r>
+      <w:proofErr w:type="spellEnd"/>
       <w:r>
         <w:rPr>
           <w:sz w:val="24"/>
           <w:szCs w:val="24"/>
           <w:lang w:val="en-SG"/>
         </w:rPr>
+        <w:t xml:space="preserve"> of each trade</w:t>
+      </w:r>
+      <w:r>
+        <w:rPr>
+          <w:sz w:val="24"/>
+          <w:szCs w:val="24"/>
+          <w:lang w:val="en-SG"/>
+        </w:rPr>
+        <w:t xml:space="preserve"> the </w:t>
+      </w:r>
+      <w:proofErr w:type="gramStart"/>
+      <w:r>
+        <w:rPr>
+          <w:sz w:val="24"/>
+          <w:szCs w:val="24"/>
+          <w:lang w:val="en-SG"/>
+        </w:rPr>
+        <w:t>vector</w:t>
+      </w:r>
+      <w:r>
+        <w:rPr>
+          <w:sz w:val="24"/>
+          <w:szCs w:val="24"/>
+          <w:lang w:val="en-SG"/>
+        </w:rPr>
         <w:t>;</w:t>
       </w:r>
+      <w:proofErr w:type="gramEnd"/>
     </w:p>
     <w:p>
       <w:pPr>
@@ -335,6 +429,7 @@
         </w:rPr>
         <w:t xml:space="preserve">tore all trade </w:t>
       </w:r>
+      <w:proofErr w:type="spellStart"/>
       <w:r>
         <w:rPr>
           <w:sz w:val="24"/>
@@ -349,23 +444,60 @@
           <w:szCs w:val="24"/>
           <w:lang w:val="en-SG"/>
         </w:rPr>
-        <w:t xml:space="preserve">v in an vector, and then output the </w:t>
-      </w:r>
+        <w:t>v</w:t>
+      </w:r>
+      <w:proofErr w:type="spellEnd"/>
       <w:r>
         <w:rPr>
           <w:sz w:val="24"/>
           <w:szCs w:val="24"/>
           <w:lang w:val="en-SG"/>
         </w:rPr>
-        <w:t>P</w:t>
-      </w:r>
+        <w:t xml:space="preserve"> in </w:t>
+      </w:r>
+      <w:proofErr w:type="gramStart"/>
       <w:r>
         <w:rPr>
           <w:sz w:val="24"/>
           <w:szCs w:val="24"/>
           <w:lang w:val="en-SG"/>
         </w:rPr>
-        <w:t>v into a result.txt file</w:t>
+        <w:t>an</w:t>
+      </w:r>
+      <w:proofErr w:type="gramEnd"/>
+      <w:r>
+        <w:rPr>
+          <w:sz w:val="24"/>
+          <w:szCs w:val="24"/>
+          <w:lang w:val="en-SG"/>
+        </w:rPr>
+        <w:t xml:space="preserve"> vector, and then output the </w:t>
+      </w:r>
+      <w:proofErr w:type="spellStart"/>
+      <w:r>
+        <w:rPr>
+          <w:sz w:val="24"/>
+          <w:szCs w:val="24"/>
+          <w:lang w:val="en-SG"/>
+        </w:rPr>
+        <w:t>P</w:t>
+      </w:r>
+      <w:r>
+        <w:rPr>
+          <w:sz w:val="24"/>
+          <w:szCs w:val="24"/>
+          <w:lang w:val="en-SG"/>
+        </w:rPr>
+        <w:t>v</w:t>
+      </w:r>
+      <w:proofErr w:type="spellEnd"/>
+      <w:r>
+        <w:rPr>
+          <w:sz w:val="24"/>
+          <w:szCs w:val="24"/>
+          <w:lang w:val="en-SG"/>
+        </w:rPr>
+        <w:t xml:space="preserve"> into a result.txt file</w:t>
       </w:r>
     </w:p>
     <w:p>
@@ -404,6 +536,4232 @@
           <w:lang w:val="en-SG"/>
         </w:rPr>
       </w:pPr>
+    </w:p>
+    <w:p>
+      <w:pPr>
+        <w:rPr>
+          <w:lang w:val="en-SG"/>
+        </w:rPr>
+      </w:pPr>
+      <w:r>
+        <w:rPr>
+          <w:lang w:val="en-SG"/>
+        </w:rPr>
+        <w:t>Note:</w:t>
+      </w:r>
+    </w:p>
+    <w:p>
+      <w:pPr>
+        <w:rPr>
+          <w:lang w:val="en-SG"/>
+        </w:rPr>
+      </w:pPr>
+      <w:r>
+        <w:rPr>
+          <w:lang w:val="en-SG"/>
+        </w:rPr>
+        <w:t xml:space="preserve">For visual studio user, can create an empty project of windows console application. And then add attached </w:t>
+      </w:r>
+      <w:proofErr w:type="spellStart"/>
+      <w:r>
+        <w:rPr>
+          <w:lang w:val="en-SG"/>
+        </w:rPr>
+        <w:t>black.h</w:t>
+      </w:r>
+      <w:proofErr w:type="spellEnd"/>
+      <w:r>
+        <w:rPr>
+          <w:lang w:val="en-SG"/>
+        </w:rPr>
+        <w:t xml:space="preserve">, black.cpp and main.cpp into this project by adding existing item. </w:t>
+      </w:r>
+    </w:p>
+    <w:p>
+      <w:pPr>
+        <w:rPr>
+          <w:lang w:val="en-SG"/>
+        </w:rPr>
+      </w:pPr>
+      <w:r>
+        <w:rPr>
+          <w:noProof/>
+          <w:lang w:val="en-SG"/>
+          <w14:ligatures w14:val="standardContextual"/>
+        </w:rPr>
+        <w:drawing>
+          <wp:inline distT="0" distB="0" distL="0" distR="0" wp14:anchorId="619B9862" wp14:editId="746536D3">
+            <wp:extent cx="5731510" cy="3371215"/>
+            <wp:effectExtent l="0" t="0" r="2540" b="635"/>
+            <wp:docPr id="238815344" name="Picture 1" descr="L3_assign - Microsoft Visual Studio"/>
+            <wp:cNvGraphicFramePr>
+              <a:graphicFrameLocks xmlns:a="http://schemas.openxmlformats.org/drawingml/2006/main" noChangeAspect="1"/>
+            </wp:cNvGraphicFramePr>
+            <a:graphic xmlns:a="http://schemas.openxmlformats.org/drawingml/2006/main">
+              <a:graphicData uri="http://schemas.openxmlformats.org/drawingml/2006/picture">
+                <pic:pic xmlns:pic="http://schemas.openxmlformats.org/drawingml/2006/picture">
+                  <pic:nvPicPr>
+                    <pic:cNvPr id="238815344" name="Picture 238815344" descr="L3_assign - Microsoft Visual Studio"/>
+                    <pic:cNvPicPr/>
+                  </pic:nvPicPr>
+                  <pic:blipFill>
+                    <a:blip r:embed="rId5" cstate="print">
+                      <a:extLst>
+                        <a:ext uri="{28A0092B-C50C-407E-A947-70E740481C1C}">
+                          <a14:useLocalDpi xmlns:a14="http://schemas.microsoft.com/office/drawing/2010/main" val="0"/>
+                        </a:ext>
+                      </a:extLst>
+                    </a:blip>
+                    <a:stretch>
+                      <a:fillRect/>
+                    </a:stretch>
+                  </pic:blipFill>
+                  <pic:spPr>
+                    <a:xfrm>
+                      <a:off x="0" y="0"/>
+                      <a:ext cx="5731510" cy="3371215"/>
+                    </a:xfrm>
+                    <a:prstGeom prst="rect">
+                      <a:avLst/>
+                    </a:prstGeom>
+                  </pic:spPr>
+                </pic:pic>
+              </a:graphicData>
+            </a:graphic>
+          </wp:inline>
+        </w:drawing>
+      </w:r>
+    </w:p>
+    <w:p>
+      <w:pPr>
+        <w:rPr>
+          <w:lang w:val="en-SG"/>
+        </w:rPr>
+      </w:pPr>
+    </w:p>
+    <w:p>
+      <w:pPr>
+        <w:rPr>
+          <w:b/>
+          <w:bCs/>
+          <w:lang w:val="en-SG"/>
+        </w:rPr>
+      </w:pPr>
+      <w:r>
+        <w:rPr>
+          <w:lang w:val="en-SG"/>
+        </w:rPr>
+        <w:t xml:space="preserve">For vs code user (mac), just need to update </w:t>
+      </w:r>
+      <w:proofErr w:type="spellStart"/>
+      <w:proofErr w:type="gramStart"/>
+      <w:r>
+        <w:rPr>
+          <w:lang w:val="en-SG"/>
+        </w:rPr>
+        <w:t>task.json</w:t>
+      </w:r>
+      <w:proofErr w:type="spellEnd"/>
+      <w:proofErr w:type="gramEnd"/>
+      <w:r>
+        <w:rPr>
+          <w:lang w:val="en-SG"/>
+        </w:rPr>
+        <w:t xml:space="preserve"> for below setting</w:t>
+      </w:r>
+      <w:r>
+        <w:rPr>
+          <w:lang w:val="en-SG"/>
+        </w:rPr>
+        <w:t xml:space="preserve"> by </w:t>
+      </w:r>
+      <w:r>
+        <w:rPr>
+          <w:lang w:val="en-SG"/>
+        </w:rPr>
+        <w:t>amend</w:t>
+      </w:r>
+      <w:r>
+        <w:rPr>
+          <w:lang w:val="en-SG"/>
+        </w:rPr>
+        <w:t>ing</w:t>
+      </w:r>
+      <w:r>
+        <w:rPr>
+          <w:lang w:val="en-SG"/>
+        </w:rPr>
+        <w:t xml:space="preserve"> </w:t>
+      </w:r>
+      <w:proofErr w:type="spellStart"/>
+      <w:proofErr w:type="gramStart"/>
+      <w:r>
+        <w:rPr>
+          <w:lang w:val="en-SG"/>
+        </w:rPr>
+        <w:t>task.json</w:t>
+      </w:r>
+      <w:proofErr w:type="spellEnd"/>
+      <w:proofErr w:type="gramEnd"/>
+      <w:r>
+        <w:rPr>
+          <w:lang w:val="en-SG"/>
+        </w:rPr>
+        <w:t xml:space="preserve"> </w:t>
+      </w:r>
+      <w:proofErr w:type="spellStart"/>
+      <w:proofErr w:type="gramStart"/>
+      <w:r>
+        <w:rPr>
+          <w:lang w:val="en-SG"/>
+        </w:rPr>
+        <w:t>arg</w:t>
+      </w:r>
+      <w:proofErr w:type="spellEnd"/>
+      <w:r>
+        <w:rPr>
+          <w:lang w:val="en-SG"/>
+        </w:rPr>
+        <w:t>:[</w:t>
+      </w:r>
+      <w:proofErr w:type="gramEnd"/>
+      <w:r>
+        <w:rPr>
+          <w:lang w:val="en-SG"/>
+        </w:rPr>
+        <w:t xml:space="preserve">] from </w:t>
+      </w:r>
+      <w:r>
+        <w:rPr>
+          <w:b/>
+          <w:bCs/>
+          <w:highlight w:val="yellow"/>
+          <w:lang w:val="en-SG"/>
+        </w:rPr>
+        <w:t>${file} into ${</w:t>
+      </w:r>
+      <w:proofErr w:type="spellStart"/>
+      <w:r>
+        <w:rPr>
+          <w:b/>
+          <w:bCs/>
+          <w:highlight w:val="yellow"/>
+          <w:lang w:val="en-SG"/>
+        </w:rPr>
+        <w:t>workspaceFolder</w:t>
+      </w:r>
+      <w:proofErr w:type="spellEnd"/>
+      <w:r>
+        <w:rPr>
+          <w:b/>
+          <w:bCs/>
+          <w:highlight w:val="yellow"/>
+          <w:lang w:val="en-SG"/>
+        </w:rPr>
+        <w:t>}</w:t>
+      </w:r>
+      <w:r>
+        <w:rPr>
+          <w:b/>
+          <w:bCs/>
+          <w:lang w:val="en-SG"/>
+        </w:rPr>
+        <w:t>/*.</w:t>
+      </w:r>
+      <w:proofErr w:type="spellStart"/>
+      <w:r>
+        <w:rPr>
+          <w:b/>
+          <w:bCs/>
+          <w:lang w:val="en-SG"/>
+        </w:rPr>
+        <w:t>cpp</w:t>
+      </w:r>
+      <w:proofErr w:type="spellEnd"/>
+    </w:p>
+    <w:p>
+      <w:pPr>
+        <w:rPr>
+          <w:lang w:val="en-SG"/>
+        </w:rPr>
+      </w:pPr>
+    </w:p>
+    <w:tbl>
+      <w:tblPr>
+        <w:tblW w:w="11550" w:type="dxa"/>
+        <w:shd w:val="clear" w:color="auto" w:fill="FFFFFF"/>
+        <w:tblCellMar>
+          <w:top w:w="15" w:type="dxa"/>
+          <w:left w:w="15" w:type="dxa"/>
+          <w:bottom w:w="15" w:type="dxa"/>
+          <w:right w:w="15" w:type="dxa"/>
+        </w:tblCellMar>
+        <w:tblLook w:val="04A0" w:firstRow="1" w:lastRow="0" w:firstColumn="1" w:lastColumn="0" w:noHBand="0" w:noVBand="1"/>
+      </w:tblPr>
+      <w:tblGrid>
+        <w:gridCol w:w="4372"/>
+        <w:gridCol w:w="7178"/>
+      </w:tblGrid>
+      <w:tr>
+        <w:tc>
+          <w:tcPr>
+            <w:tcW w:w="0" w:type="auto"/>
+            <w:shd w:val="clear" w:color="auto" w:fill="FFFFFF"/>
+            <w:tcMar>
+              <w:top w:w="120" w:type="dxa"/>
+              <w:left w:w="120" w:type="dxa"/>
+              <w:bottom w:w="120" w:type="dxa"/>
+              <w:right w:w="120" w:type="dxa"/>
+            </w:tcMar>
+            <w:hideMark/>
+          </w:tcPr>
+          <w:p>
+            <w:pPr>
+              <w:rPr>
+                <w:lang w:val="en-SG"/>
+              </w:rPr>
+            </w:pPr>
+            <w:r>
+              <w:rPr>
+                <w:b/>
+                <w:bCs/>
+                <w:lang w:val="en-SG"/>
+              </w:rPr>
+              <w:t>${file}</w:t>
+            </w:r>
+          </w:p>
+        </w:tc>
+        <w:tc>
+          <w:tcPr>
+            <w:tcW w:w="0" w:type="auto"/>
+            <w:shd w:val="clear" w:color="auto" w:fill="FFFFFF"/>
+            <w:tcMar>
+              <w:top w:w="120" w:type="dxa"/>
+              <w:left w:w="120" w:type="dxa"/>
+              <w:bottom w:w="120" w:type="dxa"/>
+              <w:right w:w="120" w:type="dxa"/>
+            </w:tcMar>
+            <w:hideMark/>
+          </w:tcPr>
+          <w:p>
+            <w:pPr>
+              <w:rPr>
+                <w:lang w:val="en-SG"/>
+              </w:rPr>
+            </w:pPr>
+            <w:r>
+              <w:rPr>
+                <w:lang w:val="en-SG"/>
+              </w:rPr>
+              <w:t>Currently opened file</w:t>
+            </w:r>
+          </w:p>
+        </w:tc>
+      </w:tr>
+      <w:tr>
+        <w:tc>
+          <w:tcPr>
+            <w:tcW w:w="0" w:type="auto"/>
+            <w:shd w:val="clear" w:color="auto" w:fill="FFFFFF"/>
+            <w:tcMar>
+              <w:top w:w="120" w:type="dxa"/>
+              <w:left w:w="120" w:type="dxa"/>
+              <w:bottom w:w="120" w:type="dxa"/>
+              <w:right w:w="120" w:type="dxa"/>
+            </w:tcMar>
+            <w:hideMark/>
+          </w:tcPr>
+          <w:p>
+            <w:pPr>
+              <w:rPr>
+                <w:b/>
+                <w:bCs/>
+                <w:lang w:val="en-SG"/>
+              </w:rPr>
+            </w:pPr>
+            <w:r>
+              <w:rPr>
+                <w:b/>
+                <w:bCs/>
+                <w:lang w:val="en-SG"/>
+              </w:rPr>
+              <w:lastRenderedPageBreak/>
+              <w:t>${</w:t>
+            </w:r>
+            <w:proofErr w:type="spellStart"/>
+            <w:r>
+              <w:rPr>
+                <w:b/>
+                <w:bCs/>
+                <w:lang w:val="en-SG"/>
+              </w:rPr>
+              <w:t>workspaceFolder</w:t>
+            </w:r>
+            <w:proofErr w:type="spellEnd"/>
+            <w:r>
+              <w:rPr>
+                <w:b/>
+                <w:bCs/>
+                <w:lang w:val="en-SG"/>
+              </w:rPr>
+              <w:t>}</w:t>
+            </w:r>
+          </w:p>
+        </w:tc>
+        <w:tc>
+          <w:tcPr>
+            <w:tcW w:w="0" w:type="auto"/>
+            <w:shd w:val="clear" w:color="auto" w:fill="FFFFFF"/>
+            <w:tcMar>
+              <w:top w:w="120" w:type="dxa"/>
+              <w:left w:w="120" w:type="dxa"/>
+              <w:bottom w:w="120" w:type="dxa"/>
+              <w:right w:w="120" w:type="dxa"/>
+            </w:tcMar>
+            <w:hideMark/>
+          </w:tcPr>
+          <w:p>
+            <w:pPr>
+              <w:rPr>
+                <w:lang w:val="en-SG"/>
+              </w:rPr>
+            </w:pPr>
+            <w:r>
+              <w:rPr>
+                <w:lang w:val="en-SG"/>
+              </w:rPr>
+              <w:t>Path of the folder opened in VS Code</w:t>
+            </w:r>
+          </w:p>
+        </w:tc>
+      </w:tr>
+    </w:tbl>
+    <w:p>
+      <w:pPr>
+        <w:rPr>
+          <w:lang w:val="en-SG"/>
+        </w:rPr>
+      </w:pPr>
+    </w:p>
+    <w:p>
+      <w:pPr>
+        <w:rPr>
+          <w:lang w:val="en-SG"/>
+        </w:rPr>
+      </w:pPr>
+      <w:r>
+        <w:rPr>
+          <w:lang w:val="en-SG"/>
+        </w:rPr>
+        <w:t xml:space="preserve">And then put all </w:t>
+      </w:r>
+      <w:proofErr w:type="spellStart"/>
+      <w:r>
+        <w:rPr>
+          <w:lang w:val="en-SG"/>
+        </w:rPr>
+        <w:t>cpp</w:t>
+      </w:r>
+      <w:proofErr w:type="spellEnd"/>
+      <w:r>
+        <w:rPr>
+          <w:lang w:val="en-SG"/>
+        </w:rPr>
+        <w:t xml:space="preserve"> in your vs code folder. </w:t>
+      </w:r>
+    </w:p>
+    <w:p>
+      <w:pPr>
+        <w:rPr>
+          <w:lang w:val="en-SG"/>
+        </w:rPr>
+      </w:pPr>
+    </w:p>
+    <w:p>
+      <w:pPr>
+        <w:rPr>
+          <w:lang w:val="en-SG"/>
+        </w:rPr>
+      </w:pPr>
+      <w:r>
+        <w:rPr>
+          <w:lang w:val="en-SG"/>
+        </w:rPr>
+        <w:t>Example main.cpp for reference.</w:t>
+      </w:r>
+    </w:p>
+    <w:p>
+      <w:pPr>
+        <w:rPr>
+          <w:lang w:val="en-SG"/>
+        </w:rPr>
+      </w:pPr>
+    </w:p>
+    <w:p>
+      <w:pPr>
+        <w:rPr>
+          <w:color w:val="0070C0"/>
+          <w:lang w:val="en-SG"/>
+        </w:rPr>
+      </w:pPr>
+      <w:r>
+        <w:rPr>
+          <w:color w:val="0070C0"/>
+          <w:lang w:val="en-SG"/>
+        </w:rPr>
+        <w:t>#include &lt;iostream&gt;</w:t>
+      </w:r>
+    </w:p>
+    <w:p>
+      <w:pPr>
+        <w:rPr>
+          <w:color w:val="0070C0"/>
+          <w:lang w:val="en-SG"/>
+        </w:rPr>
+      </w:pPr>
+      <w:r>
+        <w:rPr>
+          <w:color w:val="0070C0"/>
+          <w:lang w:val="en-SG"/>
+        </w:rPr>
+        <w:t>#include &lt;</w:t>
+      </w:r>
+      <w:proofErr w:type="spellStart"/>
+      <w:r>
+        <w:rPr>
+          <w:color w:val="0070C0"/>
+          <w:lang w:val="en-SG"/>
+        </w:rPr>
+        <w:t>fstream</w:t>
+      </w:r>
+      <w:proofErr w:type="spellEnd"/>
+      <w:r>
+        <w:rPr>
+          <w:color w:val="0070C0"/>
+          <w:lang w:val="en-SG"/>
+        </w:rPr>
+        <w:t>&gt;</w:t>
+      </w:r>
+    </w:p>
+    <w:p>
+      <w:pPr>
+        <w:rPr>
+          <w:color w:val="0070C0"/>
+          <w:lang w:val="en-SG"/>
+        </w:rPr>
+      </w:pPr>
+      <w:r>
+        <w:rPr>
+          <w:color w:val="0070C0"/>
+          <w:lang w:val="en-SG"/>
+        </w:rPr>
+        <w:t>#include &lt;vector&gt;</w:t>
+      </w:r>
+    </w:p>
+    <w:p>
+      <w:pPr>
+        <w:rPr>
+          <w:color w:val="0070C0"/>
+          <w:lang w:val="en-SG"/>
+        </w:rPr>
+      </w:pPr>
+      <w:r>
+        <w:rPr>
+          <w:color w:val="0070C0"/>
+          <w:lang w:val="en-SG"/>
+        </w:rPr>
+        <w:t>#include &lt;</w:t>
+      </w:r>
+      <w:proofErr w:type="spellStart"/>
+      <w:r>
+        <w:rPr>
+          <w:color w:val="0070C0"/>
+          <w:lang w:val="en-SG"/>
+        </w:rPr>
+        <w:t>stdexcept</w:t>
+      </w:r>
+      <w:proofErr w:type="spellEnd"/>
+      <w:r>
+        <w:rPr>
+          <w:color w:val="0070C0"/>
+          <w:lang w:val="en-SG"/>
+        </w:rPr>
+        <w:t>&gt;</w:t>
+      </w:r>
+    </w:p>
+    <w:p>
+      <w:pPr>
+        <w:rPr>
+          <w:color w:val="0070C0"/>
+          <w:lang w:val="en-SG"/>
+        </w:rPr>
+      </w:pPr>
+      <w:r>
+        <w:rPr>
+          <w:color w:val="0070C0"/>
+          <w:lang w:val="en-SG"/>
+        </w:rPr>
+        <w:t>#include &lt;string&gt;</w:t>
+      </w:r>
+    </w:p>
+    <w:p>
+      <w:pPr>
+        <w:rPr>
+          <w:color w:val="0070C0"/>
+          <w:lang w:val="en-SG"/>
+        </w:rPr>
+      </w:pPr>
+    </w:p>
+    <w:p>
+      <w:pPr>
+        <w:rPr>
+          <w:color w:val="0070C0"/>
+          <w:lang w:val="en-SG"/>
+        </w:rPr>
+      </w:pPr>
+      <w:r>
+        <w:rPr>
+          <w:color w:val="0070C0"/>
+          <w:lang w:val="en-SG"/>
+        </w:rPr>
+        <w:t>#include "</w:t>
+      </w:r>
+      <w:proofErr w:type="spellStart"/>
+      <w:r>
+        <w:rPr>
+          <w:color w:val="0070C0"/>
+          <w:lang w:val="en-SG"/>
+        </w:rPr>
+        <w:t>black.h</w:t>
+      </w:r>
+      <w:proofErr w:type="spellEnd"/>
+      <w:r>
+        <w:rPr>
+          <w:color w:val="0070C0"/>
+          <w:lang w:val="en-SG"/>
+        </w:rPr>
+        <w:t>"</w:t>
+      </w:r>
+    </w:p>
+    <w:p>
+      <w:pPr>
+        <w:rPr>
+          <w:color w:val="0070C0"/>
+          <w:lang w:val="en-SG"/>
+        </w:rPr>
+      </w:pPr>
+    </w:p>
+    <w:p>
+      <w:pPr>
+        <w:rPr>
+          <w:color w:val="0070C0"/>
+          <w:lang w:val="en-SG"/>
+        </w:rPr>
+      </w:pPr>
+      <w:r>
+        <w:rPr>
+          <w:color w:val="0070C0"/>
+          <w:lang w:val="en-SG"/>
+        </w:rPr>
+        <w:t xml:space="preserve">using namespace </w:t>
+      </w:r>
+      <w:proofErr w:type="gramStart"/>
+      <w:r>
+        <w:rPr>
+          <w:color w:val="0070C0"/>
+          <w:lang w:val="en-SG"/>
+        </w:rPr>
+        <w:t>std;</w:t>
+      </w:r>
+      <w:proofErr w:type="gramEnd"/>
+    </w:p>
+    <w:p>
+      <w:pPr>
+        <w:rPr>
+          <w:color w:val="0070C0"/>
+          <w:lang w:val="en-SG"/>
+        </w:rPr>
+      </w:pPr>
+    </w:p>
+    <w:p>
+      <w:pPr>
+        <w:rPr>
+          <w:color w:val="0070C0"/>
+          <w:lang w:val="en-SG"/>
+        </w:rPr>
+      </w:pPr>
+      <w:r>
+        <w:rPr>
+          <w:color w:val="0070C0"/>
+          <w:lang w:val="en-SG"/>
+        </w:rPr>
+        <w:t xml:space="preserve">struct </w:t>
+      </w:r>
+      <w:proofErr w:type="spellStart"/>
+      <w:r>
+        <w:rPr>
+          <w:color w:val="0070C0"/>
+          <w:lang w:val="en-SG"/>
+        </w:rPr>
+        <w:t>OptionTrade</w:t>
+      </w:r>
+      <w:proofErr w:type="spellEnd"/>
+    </w:p>
+    <w:p>
+      <w:pPr>
+        <w:rPr>
+          <w:color w:val="0070C0"/>
+          <w:lang w:val="en-SG"/>
+        </w:rPr>
+      </w:pPr>
+      <w:r>
+        <w:rPr>
+          <w:color w:val="0070C0"/>
+          <w:lang w:val="en-SG"/>
+        </w:rPr>
+        <w:t>{</w:t>
+      </w:r>
+    </w:p>
+    <w:p>
+      <w:pPr>
+        <w:rPr>
+          <w:color w:val="0070C0"/>
+          <w:lang w:val="en-SG"/>
+        </w:rPr>
+      </w:pPr>
+      <w:r>
+        <w:rPr>
+          <w:color w:val="0070C0"/>
+          <w:lang w:val="en-SG"/>
+        </w:rPr>
+        <w:t xml:space="preserve">    double </w:t>
+      </w:r>
+      <w:proofErr w:type="gramStart"/>
+      <w:r>
+        <w:rPr>
+          <w:color w:val="0070C0"/>
+          <w:lang w:val="en-SG"/>
+        </w:rPr>
+        <w:t>notional;</w:t>
+      </w:r>
+      <w:proofErr w:type="gramEnd"/>
+    </w:p>
+    <w:p>
+      <w:pPr>
+        <w:rPr>
+          <w:color w:val="0070C0"/>
+          <w:lang w:val="en-SG"/>
+        </w:rPr>
+      </w:pPr>
+      <w:r>
+        <w:rPr>
+          <w:color w:val="0070C0"/>
+          <w:lang w:val="en-SG"/>
+        </w:rPr>
+        <w:t xml:space="preserve">    double </w:t>
+      </w:r>
+      <w:proofErr w:type="gramStart"/>
+      <w:r>
+        <w:rPr>
+          <w:color w:val="0070C0"/>
+          <w:lang w:val="en-SG"/>
+        </w:rPr>
+        <w:t>strike;</w:t>
+      </w:r>
+      <w:proofErr w:type="gramEnd"/>
+    </w:p>
+    <w:p>
+      <w:pPr>
+        <w:rPr>
+          <w:color w:val="0070C0"/>
+          <w:lang w:val="en-SG"/>
+        </w:rPr>
+      </w:pPr>
+      <w:r>
+        <w:rPr>
+          <w:color w:val="0070C0"/>
+          <w:lang w:val="en-SG"/>
+        </w:rPr>
+        <w:t xml:space="preserve">    double </w:t>
+      </w:r>
+      <w:proofErr w:type="gramStart"/>
+      <w:r>
+        <w:rPr>
+          <w:color w:val="0070C0"/>
+          <w:lang w:val="en-SG"/>
+        </w:rPr>
+        <w:t>expiry;</w:t>
+      </w:r>
+      <w:proofErr w:type="gramEnd"/>
+    </w:p>
+    <w:p>
+      <w:pPr>
+        <w:rPr>
+          <w:color w:val="0070C0"/>
+          <w:lang w:val="en-SG"/>
+        </w:rPr>
+      </w:pPr>
+      <w:r>
+        <w:rPr>
+          <w:color w:val="0070C0"/>
+          <w:lang w:val="en-SG"/>
+        </w:rPr>
+        <w:t xml:space="preserve">    bool </w:t>
+      </w:r>
+      <w:proofErr w:type="spellStart"/>
+      <w:proofErr w:type="gramStart"/>
+      <w:r>
+        <w:rPr>
+          <w:color w:val="0070C0"/>
+          <w:lang w:val="en-SG"/>
+        </w:rPr>
+        <w:t>isCall</w:t>
+      </w:r>
+      <w:proofErr w:type="spellEnd"/>
+      <w:r>
+        <w:rPr>
+          <w:color w:val="0070C0"/>
+          <w:lang w:val="en-SG"/>
+        </w:rPr>
+        <w:t>;</w:t>
+      </w:r>
+      <w:proofErr w:type="gramEnd"/>
+    </w:p>
+    <w:p>
+      <w:pPr>
+        <w:rPr>
+          <w:color w:val="0070C0"/>
+          <w:lang w:val="en-SG"/>
+        </w:rPr>
+      </w:pPr>
+      <w:r>
+        <w:rPr>
+          <w:color w:val="0070C0"/>
+          <w:lang w:val="en-SG"/>
+        </w:rPr>
+        <w:t>};</w:t>
+      </w:r>
+    </w:p>
+    <w:p>
+      <w:pPr>
+        <w:rPr>
+          <w:color w:val="0070C0"/>
+          <w:lang w:val="en-SG"/>
+        </w:rPr>
+      </w:pPr>
+    </w:p>
+    <w:p>
+      <w:pPr>
+        <w:rPr>
+          <w:color w:val="0070C0"/>
+          <w:lang w:val="en-SG"/>
+        </w:rPr>
+      </w:pPr>
+      <w:r>
+        <w:rPr>
+          <w:color w:val="0070C0"/>
+          <w:lang w:val="en-SG"/>
+        </w:rPr>
+        <w:t xml:space="preserve">void </w:t>
+      </w:r>
+      <w:proofErr w:type="spellStart"/>
+      <w:r>
+        <w:rPr>
+          <w:color w:val="0070C0"/>
+          <w:lang w:val="en-SG"/>
+        </w:rPr>
+        <w:t>splitString</w:t>
+      </w:r>
+      <w:proofErr w:type="spellEnd"/>
+      <w:r>
+        <w:rPr>
+          <w:color w:val="0070C0"/>
+          <w:lang w:val="en-SG"/>
+        </w:rPr>
+        <w:t xml:space="preserve">(vector&lt;string&gt;&amp;output, </w:t>
+      </w:r>
+      <w:proofErr w:type="spellStart"/>
+      <w:r>
+        <w:rPr>
+          <w:color w:val="0070C0"/>
+          <w:lang w:val="en-SG"/>
+        </w:rPr>
+        <w:t>const</w:t>
+      </w:r>
+      <w:proofErr w:type="spellEnd"/>
+      <w:r>
+        <w:rPr>
+          <w:color w:val="0070C0"/>
+          <w:lang w:val="en-SG"/>
+        </w:rPr>
+        <w:t xml:space="preserve"> string&amp; </w:t>
+      </w:r>
+      <w:proofErr w:type="spellStart"/>
+      <w:r>
+        <w:rPr>
+          <w:color w:val="0070C0"/>
+          <w:lang w:val="en-SG"/>
+        </w:rPr>
+        <w:t>inputLine</w:t>
+      </w:r>
+      <w:proofErr w:type="spellEnd"/>
+      <w:r>
+        <w:rPr>
+          <w:color w:val="0070C0"/>
+          <w:lang w:val="en-SG"/>
+        </w:rPr>
+        <w:t xml:space="preserve">, </w:t>
+      </w:r>
+      <w:proofErr w:type="spellStart"/>
+      <w:r>
+        <w:rPr>
+          <w:color w:val="0070C0"/>
+          <w:lang w:val="en-SG"/>
+        </w:rPr>
+        <w:t>const</w:t>
+      </w:r>
+      <w:proofErr w:type="spellEnd"/>
+      <w:r>
+        <w:rPr>
+          <w:color w:val="0070C0"/>
+          <w:lang w:val="en-SG"/>
+        </w:rPr>
+        <w:t xml:space="preserve"> char separator)</w:t>
+      </w:r>
+    </w:p>
+    <w:p>
+      <w:pPr>
+        <w:rPr>
+          <w:color w:val="0070C0"/>
+          <w:lang w:val="en-SG"/>
+        </w:rPr>
+      </w:pPr>
+      <w:r>
+        <w:rPr>
+          <w:color w:val="0070C0"/>
+          <w:lang w:val="en-SG"/>
+        </w:rPr>
+        <w:t>{</w:t>
+      </w:r>
+    </w:p>
+    <w:p>
+      <w:pPr>
+        <w:rPr>
+          <w:color w:val="0070C0"/>
+          <w:lang w:val="en-SG"/>
+        </w:rPr>
+      </w:pPr>
+      <w:r>
+        <w:rPr>
+          <w:color w:val="0070C0"/>
+          <w:lang w:val="en-SG"/>
+        </w:rPr>
+        <w:t xml:space="preserve">    </w:t>
+      </w:r>
+      <w:proofErr w:type="spellStart"/>
+      <w:proofErr w:type="gramStart"/>
+      <w:r>
+        <w:rPr>
+          <w:color w:val="0070C0"/>
+          <w:lang w:val="en-SG"/>
+        </w:rPr>
+        <w:t>output.clear</w:t>
+      </w:r>
+      <w:proofErr w:type="spellEnd"/>
+      <w:proofErr w:type="gramEnd"/>
+      <w:r>
+        <w:rPr>
+          <w:color w:val="0070C0"/>
+          <w:lang w:val="en-SG"/>
+        </w:rPr>
+        <w:t>(</w:t>
+      </w:r>
+      <w:proofErr w:type="gramStart"/>
+      <w:r>
+        <w:rPr>
+          <w:color w:val="0070C0"/>
+          <w:lang w:val="en-SG"/>
+        </w:rPr>
+        <w:t>);</w:t>
+      </w:r>
+      <w:proofErr w:type="gramEnd"/>
+    </w:p>
+    <w:p>
+      <w:pPr>
+        <w:rPr>
+          <w:color w:val="0070C0"/>
+          <w:lang w:val="en-SG"/>
+        </w:rPr>
+      </w:pPr>
+      <w:r>
+        <w:rPr>
+          <w:color w:val="0070C0"/>
+          <w:lang w:val="en-SG"/>
+        </w:rPr>
+        <w:t xml:space="preserve">    </w:t>
+      </w:r>
+      <w:proofErr w:type="spellStart"/>
+      <w:r>
+        <w:rPr>
+          <w:color w:val="0070C0"/>
+          <w:lang w:val="en-SG"/>
+        </w:rPr>
+        <w:t>size_t</w:t>
+      </w:r>
+      <w:proofErr w:type="spellEnd"/>
+      <w:r>
+        <w:rPr>
+          <w:color w:val="0070C0"/>
+          <w:lang w:val="en-SG"/>
+        </w:rPr>
+        <w:t xml:space="preserve"> start = </w:t>
+      </w:r>
+      <w:proofErr w:type="gramStart"/>
+      <w:r>
+        <w:rPr>
+          <w:color w:val="0070C0"/>
+          <w:lang w:val="en-SG"/>
+        </w:rPr>
+        <w:t>0;</w:t>
+      </w:r>
+      <w:proofErr w:type="gramEnd"/>
+    </w:p>
+    <w:p>
+      <w:pPr>
+        <w:rPr>
+          <w:color w:val="0070C0"/>
+          <w:lang w:val="en-SG"/>
+        </w:rPr>
+      </w:pPr>
+      <w:r>
+        <w:rPr>
+          <w:color w:val="0070C0"/>
+          <w:lang w:val="en-SG"/>
+        </w:rPr>
+        <w:t xml:space="preserve">    </w:t>
+      </w:r>
+      <w:proofErr w:type="spellStart"/>
+      <w:r>
+        <w:rPr>
+          <w:color w:val="0070C0"/>
+          <w:lang w:val="en-SG"/>
+        </w:rPr>
+        <w:t>size_t</w:t>
+      </w:r>
+      <w:proofErr w:type="spellEnd"/>
+      <w:r>
+        <w:rPr>
+          <w:color w:val="0070C0"/>
+          <w:lang w:val="en-SG"/>
+        </w:rPr>
+        <w:t xml:space="preserve"> end = </w:t>
+      </w:r>
+      <w:proofErr w:type="spellStart"/>
+      <w:r>
+        <w:rPr>
+          <w:color w:val="0070C0"/>
+          <w:lang w:val="en-SG"/>
+        </w:rPr>
+        <w:t>inputLine.find</w:t>
+      </w:r>
+      <w:proofErr w:type="spellEnd"/>
+      <w:r>
+        <w:rPr>
+          <w:color w:val="0070C0"/>
+          <w:lang w:val="en-SG"/>
+        </w:rPr>
+        <w:t>(separator</w:t>
+      </w:r>
+      <w:proofErr w:type="gramStart"/>
+      <w:r>
+        <w:rPr>
+          <w:color w:val="0070C0"/>
+          <w:lang w:val="en-SG"/>
+        </w:rPr>
+        <w:t>);</w:t>
+      </w:r>
+      <w:proofErr w:type="gramEnd"/>
+    </w:p>
+    <w:p>
+      <w:pPr>
+        <w:rPr>
+          <w:color w:val="0070C0"/>
+          <w:lang w:val="en-SG"/>
+        </w:rPr>
+      </w:pPr>
+    </w:p>
+    <w:p>
+      <w:pPr>
+        <w:rPr>
+          <w:color w:val="0070C0"/>
+          <w:lang w:val="en-SG"/>
+        </w:rPr>
+      </w:pPr>
+      <w:r>
+        <w:rPr>
+          <w:color w:val="0070C0"/>
+          <w:lang w:val="en-SG"/>
+        </w:rPr>
+        <w:t xml:space="preserve">    while (</w:t>
+      </w:r>
+      <w:proofErr w:type="gramStart"/>
+      <w:r>
+        <w:rPr>
+          <w:color w:val="0070C0"/>
+          <w:lang w:val="en-SG"/>
+        </w:rPr>
+        <w:t>end !</w:t>
+      </w:r>
+      <w:proofErr w:type="gramEnd"/>
+      <w:r>
+        <w:rPr>
+          <w:color w:val="0070C0"/>
+          <w:lang w:val="en-SG"/>
+        </w:rPr>
+        <w:t xml:space="preserve">= </w:t>
+      </w:r>
+      <w:proofErr w:type="gramStart"/>
+      <w:r>
+        <w:rPr>
+          <w:color w:val="0070C0"/>
+          <w:lang w:val="en-SG"/>
+        </w:rPr>
+        <w:t>std::string::</w:t>
+      </w:r>
+      <w:proofErr w:type="spellStart"/>
+      <w:proofErr w:type="gramEnd"/>
+      <w:r>
+        <w:rPr>
+          <w:color w:val="0070C0"/>
+          <w:lang w:val="en-SG"/>
+        </w:rPr>
+        <w:t>npos</w:t>
+      </w:r>
+      <w:proofErr w:type="spellEnd"/>
+      <w:r>
+        <w:rPr>
+          <w:color w:val="0070C0"/>
+          <w:lang w:val="en-SG"/>
+        </w:rPr>
+        <w:t>) {</w:t>
+      </w:r>
+    </w:p>
+    <w:p>
+      <w:pPr>
+        <w:rPr>
+          <w:color w:val="0070C0"/>
+          <w:lang w:val="en-SG"/>
+        </w:rPr>
+      </w:pPr>
+      <w:r>
+        <w:rPr>
+          <w:color w:val="0070C0"/>
+          <w:lang w:val="en-SG"/>
+        </w:rPr>
+        <w:t xml:space="preserve">        </w:t>
+      </w:r>
+      <w:proofErr w:type="spellStart"/>
+      <w:proofErr w:type="gramStart"/>
+      <w:r>
+        <w:rPr>
+          <w:color w:val="0070C0"/>
+          <w:lang w:val="en-SG"/>
+        </w:rPr>
+        <w:t>output.push</w:t>
+      </w:r>
+      <w:proofErr w:type="gramEnd"/>
+      <w:r>
+        <w:rPr>
+          <w:color w:val="0070C0"/>
+          <w:lang w:val="en-SG"/>
+        </w:rPr>
+        <w:t>_</w:t>
+      </w:r>
+      <w:proofErr w:type="gramStart"/>
+      <w:r>
+        <w:rPr>
+          <w:color w:val="0070C0"/>
+          <w:lang w:val="en-SG"/>
+        </w:rPr>
+        <w:t>back</w:t>
+      </w:r>
+      <w:proofErr w:type="spellEnd"/>
+      <w:r>
+        <w:rPr>
+          <w:color w:val="0070C0"/>
+          <w:lang w:val="en-SG"/>
+        </w:rPr>
+        <w:t>(</w:t>
+      </w:r>
+      <w:proofErr w:type="spellStart"/>
+      <w:proofErr w:type="gramEnd"/>
+      <w:r>
+        <w:rPr>
+          <w:color w:val="0070C0"/>
+          <w:lang w:val="en-SG"/>
+        </w:rPr>
+        <w:t>inputLine.substr</w:t>
+      </w:r>
+      <w:proofErr w:type="spellEnd"/>
+      <w:r>
+        <w:rPr>
+          <w:color w:val="0070C0"/>
+          <w:lang w:val="en-SG"/>
+        </w:rPr>
+        <w:t>(start, end - start)); // Extract substring</w:t>
+      </w:r>
+    </w:p>
+    <w:p>
+      <w:pPr>
+        <w:rPr>
+          <w:color w:val="0070C0"/>
+          <w:lang w:val="en-SG"/>
+        </w:rPr>
+      </w:pPr>
+      <w:r>
+        <w:rPr>
+          <w:color w:val="0070C0"/>
+          <w:lang w:val="en-SG"/>
+        </w:rPr>
+        <w:t xml:space="preserve">        start = end + 1; // Move past the separator</w:t>
+      </w:r>
+    </w:p>
+    <w:p>
+      <w:pPr>
+        <w:rPr>
+          <w:color w:val="0070C0"/>
+          <w:lang w:val="en-SG"/>
+        </w:rPr>
+      </w:pPr>
+      <w:r>
+        <w:rPr>
+          <w:color w:val="0070C0"/>
+          <w:lang w:val="en-SG"/>
+        </w:rPr>
+        <w:t xml:space="preserve">        end = </w:t>
+      </w:r>
+      <w:proofErr w:type="spellStart"/>
+      <w:r>
+        <w:rPr>
+          <w:color w:val="0070C0"/>
+          <w:lang w:val="en-SG"/>
+        </w:rPr>
+        <w:t>inputLine.find</w:t>
+      </w:r>
+      <w:proofErr w:type="spellEnd"/>
+      <w:r>
+        <w:rPr>
+          <w:color w:val="0070C0"/>
+          <w:lang w:val="en-SG"/>
+        </w:rPr>
+        <w:t>(separator, start); // Find next separator</w:t>
+      </w:r>
+    </w:p>
+    <w:p>
+      <w:pPr>
+        <w:rPr>
+          <w:color w:val="0070C0"/>
+          <w:lang w:val="en-SG"/>
+        </w:rPr>
+      </w:pPr>
+      <w:r>
+        <w:rPr>
+          <w:color w:val="0070C0"/>
+          <w:lang w:val="en-SG"/>
+        </w:rPr>
+        <w:t xml:space="preserve">    }</w:t>
+      </w:r>
+    </w:p>
+    <w:p>
+      <w:pPr>
+        <w:rPr>
+          <w:color w:val="0070C0"/>
+          <w:lang w:val="en-SG"/>
+        </w:rPr>
+      </w:pPr>
+      <w:r>
+        <w:rPr>
+          <w:color w:val="0070C0"/>
+          <w:lang w:val="en-SG"/>
+        </w:rPr>
+        <w:t xml:space="preserve">    </w:t>
+      </w:r>
+      <w:proofErr w:type="spellStart"/>
+      <w:proofErr w:type="gramStart"/>
+      <w:r>
+        <w:rPr>
+          <w:color w:val="0070C0"/>
+          <w:lang w:val="en-SG"/>
+        </w:rPr>
+        <w:t>output.push</w:t>
+      </w:r>
+      <w:proofErr w:type="gramEnd"/>
+      <w:r>
+        <w:rPr>
+          <w:color w:val="0070C0"/>
+          <w:lang w:val="en-SG"/>
+        </w:rPr>
+        <w:t>_</w:t>
+      </w:r>
+      <w:proofErr w:type="gramStart"/>
+      <w:r>
+        <w:rPr>
+          <w:color w:val="0070C0"/>
+          <w:lang w:val="en-SG"/>
+        </w:rPr>
+        <w:t>back</w:t>
+      </w:r>
+      <w:proofErr w:type="spellEnd"/>
+      <w:r>
+        <w:rPr>
+          <w:color w:val="0070C0"/>
+          <w:lang w:val="en-SG"/>
+        </w:rPr>
+        <w:t>(</w:t>
+      </w:r>
+      <w:proofErr w:type="spellStart"/>
+      <w:proofErr w:type="gramEnd"/>
+      <w:r>
+        <w:rPr>
+          <w:color w:val="0070C0"/>
+          <w:lang w:val="en-SG"/>
+        </w:rPr>
+        <w:t>inputLine.substr</w:t>
+      </w:r>
+      <w:proofErr w:type="spellEnd"/>
+      <w:r>
+        <w:rPr>
+          <w:color w:val="0070C0"/>
+          <w:lang w:val="en-SG"/>
+        </w:rPr>
+        <w:t>(start)); // Add last part of the string</w:t>
+      </w:r>
+    </w:p>
+    <w:p>
+      <w:pPr>
+        <w:rPr>
+          <w:color w:val="0070C0"/>
+          <w:lang w:val="en-SG"/>
+        </w:rPr>
+      </w:pPr>
+      <w:r>
+        <w:rPr>
+          <w:color w:val="0070C0"/>
+          <w:lang w:val="en-SG"/>
+        </w:rPr>
+        <w:t>}</w:t>
+      </w:r>
+    </w:p>
+    <w:p>
+      <w:pPr>
+        <w:rPr>
+          <w:color w:val="0070C0"/>
+          <w:lang w:val="en-SG"/>
+        </w:rPr>
+      </w:pPr>
+    </w:p>
+    <w:p>
+      <w:pPr>
+        <w:rPr>
+          <w:color w:val="0070C0"/>
+          <w:lang w:val="en-SG"/>
+        </w:rPr>
+      </w:pPr>
+      <w:r>
+        <w:rPr>
+          <w:color w:val="0070C0"/>
+          <w:lang w:val="en-SG"/>
+        </w:rPr>
+        <w:t xml:space="preserve">void </w:t>
+      </w:r>
+      <w:proofErr w:type="spellStart"/>
+      <w:r>
+        <w:rPr>
+          <w:color w:val="0070C0"/>
+          <w:lang w:val="en-SG"/>
+        </w:rPr>
+        <w:t>loadTradeFromFile</w:t>
+      </w:r>
+      <w:proofErr w:type="spellEnd"/>
+      <w:r>
+        <w:rPr>
+          <w:color w:val="0070C0"/>
+          <w:lang w:val="en-SG"/>
+        </w:rPr>
+        <w:t>(vector&lt;</w:t>
+      </w:r>
+      <w:proofErr w:type="spellStart"/>
+      <w:r>
+        <w:rPr>
+          <w:color w:val="0070C0"/>
+          <w:lang w:val="en-SG"/>
+        </w:rPr>
+        <w:t>OptionTrade</w:t>
+      </w:r>
+      <w:proofErr w:type="spellEnd"/>
+      <w:r>
+        <w:rPr>
+          <w:color w:val="0070C0"/>
+          <w:lang w:val="en-SG"/>
+        </w:rPr>
+        <w:t xml:space="preserve">&gt;&amp; </w:t>
+      </w:r>
+      <w:proofErr w:type="spellStart"/>
+      <w:r>
+        <w:rPr>
+          <w:color w:val="0070C0"/>
+          <w:lang w:val="en-SG"/>
+        </w:rPr>
+        <w:t>tradesSet</w:t>
+      </w:r>
+      <w:proofErr w:type="spellEnd"/>
+      <w:r>
+        <w:rPr>
+          <w:color w:val="0070C0"/>
+          <w:lang w:val="en-SG"/>
+        </w:rPr>
+        <w:t xml:space="preserve">, </w:t>
+      </w:r>
+      <w:proofErr w:type="spellStart"/>
+      <w:r>
+        <w:rPr>
+          <w:color w:val="0070C0"/>
+          <w:lang w:val="en-SG"/>
+        </w:rPr>
+        <w:t>const</w:t>
+      </w:r>
+      <w:proofErr w:type="spellEnd"/>
+      <w:r>
+        <w:rPr>
+          <w:color w:val="0070C0"/>
+          <w:lang w:val="en-SG"/>
+        </w:rPr>
+        <w:t xml:space="preserve"> string&amp; </w:t>
+      </w:r>
+      <w:proofErr w:type="spellStart"/>
+      <w:r>
+        <w:rPr>
+          <w:color w:val="0070C0"/>
+          <w:lang w:val="en-SG"/>
+        </w:rPr>
+        <w:t>filePath</w:t>
+      </w:r>
+      <w:proofErr w:type="spellEnd"/>
+      <w:r>
+        <w:rPr>
+          <w:color w:val="0070C0"/>
+          <w:lang w:val="en-SG"/>
+        </w:rPr>
+        <w:t>)</w:t>
+      </w:r>
+    </w:p>
+    <w:p>
+      <w:pPr>
+        <w:rPr>
+          <w:color w:val="0070C0"/>
+          <w:lang w:val="en-SG"/>
+        </w:rPr>
+      </w:pPr>
+      <w:r>
+        <w:rPr>
+          <w:color w:val="0070C0"/>
+          <w:lang w:val="en-SG"/>
+        </w:rPr>
+        <w:t>{</w:t>
+      </w:r>
+    </w:p>
+    <w:p>
+      <w:pPr>
+        <w:rPr>
+          <w:color w:val="0070C0"/>
+          <w:lang w:val="en-SG"/>
+        </w:rPr>
+      </w:pPr>
+      <w:r>
+        <w:rPr>
+          <w:color w:val="0070C0"/>
+          <w:lang w:val="en-SG"/>
+        </w:rPr>
+        <w:t xml:space="preserve">    /*</w:t>
+      </w:r>
+    </w:p>
+    <w:p>
+      <w:pPr>
+        <w:rPr>
+          <w:color w:val="0070C0"/>
+          <w:lang w:val="en-SG"/>
+        </w:rPr>
+      </w:pPr>
+      <w:r>
+        <w:rPr>
+          <w:color w:val="0070C0"/>
+          <w:lang w:val="en-SG"/>
+        </w:rPr>
+        <w:t xml:space="preserve">    load trade data from file</w:t>
+      </w:r>
+    </w:p>
+    <w:p>
+      <w:pPr>
+        <w:rPr>
+          <w:color w:val="0070C0"/>
+          <w:lang w:val="en-SG"/>
+        </w:rPr>
+      </w:pPr>
+      <w:r>
+        <w:rPr>
+          <w:color w:val="0070C0"/>
+          <w:lang w:val="en-SG"/>
+        </w:rPr>
+        <w:t xml:space="preserve">    insert into vector</w:t>
+      </w:r>
+    </w:p>
+    <w:p>
+      <w:pPr>
+        <w:rPr>
+          <w:color w:val="0070C0"/>
+          <w:lang w:val="en-SG"/>
+        </w:rPr>
+      </w:pPr>
+      <w:r>
+        <w:rPr>
+          <w:color w:val="0070C0"/>
+          <w:lang w:val="en-SG"/>
+        </w:rPr>
+        <w:t xml:space="preserve">    */</w:t>
+      </w:r>
+    </w:p>
+    <w:p>
+      <w:pPr>
+        <w:rPr>
+          <w:color w:val="0070C0"/>
+          <w:lang w:val="en-SG"/>
+        </w:rPr>
+      </w:pPr>
+      <w:r>
+        <w:rPr>
+          <w:color w:val="0070C0"/>
+          <w:lang w:val="en-SG"/>
+        </w:rPr>
+        <w:t xml:space="preserve">    </w:t>
+      </w:r>
+      <w:proofErr w:type="gramStart"/>
+      <w:r>
+        <w:rPr>
+          <w:color w:val="0070C0"/>
+          <w:lang w:val="en-SG"/>
+        </w:rPr>
+        <w:t>std::</w:t>
+      </w:r>
+      <w:proofErr w:type="spellStart"/>
+      <w:proofErr w:type="gramEnd"/>
+      <w:r>
+        <w:rPr>
+          <w:color w:val="0070C0"/>
+          <w:lang w:val="en-SG"/>
+        </w:rPr>
+        <w:t>ifstream</w:t>
+      </w:r>
+      <w:proofErr w:type="spellEnd"/>
+      <w:r>
+        <w:rPr>
+          <w:color w:val="0070C0"/>
+          <w:lang w:val="en-SG"/>
+        </w:rPr>
+        <w:t xml:space="preserve"> </w:t>
+      </w:r>
+      <w:proofErr w:type="spellStart"/>
+      <w:r>
+        <w:rPr>
+          <w:color w:val="0070C0"/>
+          <w:lang w:val="en-SG"/>
+        </w:rPr>
+        <w:t>inputFile</w:t>
+      </w:r>
+      <w:proofErr w:type="spellEnd"/>
+      <w:r>
+        <w:rPr>
+          <w:color w:val="0070C0"/>
+          <w:lang w:val="en-SG"/>
+        </w:rPr>
+        <w:t>(</w:t>
+      </w:r>
+      <w:proofErr w:type="spellStart"/>
+      <w:r>
+        <w:rPr>
+          <w:color w:val="0070C0"/>
+          <w:lang w:val="en-SG"/>
+        </w:rPr>
+        <w:t>filePath</w:t>
+      </w:r>
+      <w:proofErr w:type="spellEnd"/>
+      <w:r>
+        <w:rPr>
+          <w:color w:val="0070C0"/>
+          <w:lang w:val="en-SG"/>
+        </w:rPr>
+        <w:t>); // Open the file</w:t>
+      </w:r>
+    </w:p>
+    <w:p>
+      <w:pPr>
+        <w:rPr>
+          <w:color w:val="0070C0"/>
+          <w:lang w:val="en-SG"/>
+        </w:rPr>
+      </w:pPr>
+      <w:r>
+        <w:rPr>
+          <w:color w:val="0070C0"/>
+          <w:lang w:val="en-SG"/>
+        </w:rPr>
+        <w:t xml:space="preserve">    try {</w:t>
+      </w:r>
+    </w:p>
+    <w:p>
+      <w:pPr>
+        <w:rPr>
+          <w:color w:val="0070C0"/>
+          <w:lang w:val="en-SG"/>
+        </w:rPr>
+      </w:pPr>
+      <w:r>
+        <w:rPr>
+          <w:color w:val="0070C0"/>
+          <w:lang w:val="en-SG"/>
+        </w:rPr>
+        <w:t xml:space="preserve">        if (</w:t>
+      </w:r>
+      <w:proofErr w:type="spellStart"/>
+      <w:r>
+        <w:rPr>
+          <w:color w:val="0070C0"/>
+          <w:lang w:val="en-SG"/>
+        </w:rPr>
+        <w:t>inputFile</w:t>
+      </w:r>
+      <w:proofErr w:type="spellEnd"/>
+      <w:r>
+        <w:rPr>
+          <w:color w:val="0070C0"/>
+          <w:lang w:val="en-SG"/>
+        </w:rPr>
+        <w:t>) {</w:t>
+      </w:r>
+    </w:p>
+    <w:p>
+      <w:pPr>
+        <w:rPr>
+          <w:color w:val="0070C0"/>
+          <w:lang w:val="en-SG"/>
+        </w:rPr>
+      </w:pPr>
+      <w:r>
+        <w:rPr>
+          <w:color w:val="0070C0"/>
+          <w:lang w:val="en-SG"/>
+        </w:rPr>
+        <w:t xml:space="preserve">            string </w:t>
+      </w:r>
+      <w:proofErr w:type="gramStart"/>
+      <w:r>
+        <w:rPr>
+          <w:color w:val="0070C0"/>
+          <w:lang w:val="en-SG"/>
+        </w:rPr>
+        <w:t>line;</w:t>
+      </w:r>
+      <w:proofErr w:type="gramEnd"/>
+    </w:p>
+    <w:p>
+      <w:pPr>
+        <w:rPr>
+          <w:color w:val="0070C0"/>
+          <w:lang w:val="en-SG"/>
+        </w:rPr>
+      </w:pPr>
+      <w:r>
+        <w:rPr>
+          <w:color w:val="0070C0"/>
+          <w:lang w:val="en-SG"/>
+        </w:rPr>
+        <w:t xml:space="preserve">            if (</w:t>
+      </w:r>
+      <w:proofErr w:type="spellStart"/>
+      <w:proofErr w:type="gramStart"/>
+      <w:r>
+        <w:rPr>
+          <w:color w:val="0070C0"/>
+          <w:lang w:val="en-SG"/>
+        </w:rPr>
+        <w:t>getline</w:t>
+      </w:r>
+      <w:proofErr w:type="spellEnd"/>
+      <w:r>
+        <w:rPr>
+          <w:color w:val="0070C0"/>
+          <w:lang w:val="en-SG"/>
+        </w:rPr>
+        <w:t>(</w:t>
+      </w:r>
+      <w:proofErr w:type="spellStart"/>
+      <w:proofErr w:type="gramEnd"/>
+      <w:r>
+        <w:rPr>
+          <w:color w:val="0070C0"/>
+          <w:lang w:val="en-SG"/>
+        </w:rPr>
+        <w:t>inputFile</w:t>
+      </w:r>
+      <w:proofErr w:type="spellEnd"/>
+      <w:r>
+        <w:rPr>
+          <w:color w:val="0070C0"/>
+          <w:lang w:val="en-SG"/>
+        </w:rPr>
+        <w:t>, line)) {</w:t>
+      </w:r>
+    </w:p>
+    <w:p>
+      <w:pPr>
+        <w:rPr>
+          <w:color w:val="0070C0"/>
+          <w:lang w:val="en-SG"/>
+        </w:rPr>
+      </w:pPr>
+      <w:r>
+        <w:rPr>
+          <w:color w:val="0070C0"/>
+          <w:lang w:val="en-SG"/>
+        </w:rPr>
+        <w:t xml:space="preserve">                </w:t>
+      </w:r>
+      <w:proofErr w:type="spellStart"/>
+      <w:r>
+        <w:rPr>
+          <w:color w:val="0070C0"/>
+          <w:lang w:val="en-SG"/>
+        </w:rPr>
+        <w:t>cout</w:t>
+      </w:r>
+      <w:proofErr w:type="spellEnd"/>
+      <w:r>
+        <w:rPr>
+          <w:color w:val="0070C0"/>
+          <w:lang w:val="en-SG"/>
+        </w:rPr>
+        <w:t xml:space="preserve"> &lt;&lt; "Skipped first row: " &lt;&lt; line &lt;&lt; </w:t>
+      </w:r>
+      <w:proofErr w:type="spellStart"/>
+      <w:r>
+        <w:rPr>
+          <w:color w:val="0070C0"/>
+          <w:lang w:val="en-SG"/>
+        </w:rPr>
+        <w:t>endl</w:t>
+      </w:r>
+      <w:proofErr w:type="spellEnd"/>
+      <w:r>
+        <w:rPr>
+          <w:color w:val="0070C0"/>
+          <w:lang w:val="en-SG"/>
+        </w:rPr>
+        <w:t>; // Optional: Print skipped line</w:t>
+      </w:r>
+    </w:p>
+    <w:p>
+      <w:pPr>
+        <w:rPr>
+          <w:color w:val="0070C0"/>
+          <w:lang w:val="en-SG"/>
+        </w:rPr>
+      </w:pPr>
+      <w:r>
+        <w:rPr>
+          <w:color w:val="0070C0"/>
+          <w:lang w:val="en-SG"/>
+        </w:rPr>
+        <w:t xml:space="preserve">            }</w:t>
+      </w:r>
+    </w:p>
+    <w:p>
+      <w:pPr>
+        <w:rPr>
+          <w:color w:val="0070C0"/>
+          <w:lang w:val="en-SG"/>
+        </w:rPr>
+      </w:pPr>
+    </w:p>
+    <w:p>
+      <w:pPr>
+        <w:rPr>
+          <w:color w:val="0070C0"/>
+          <w:lang w:val="en-SG"/>
+        </w:rPr>
+      </w:pPr>
+      <w:r>
+        <w:rPr>
+          <w:color w:val="0070C0"/>
+          <w:lang w:val="en-SG"/>
+        </w:rPr>
+        <w:t xml:space="preserve">            while (</w:t>
+      </w:r>
+      <w:proofErr w:type="spellStart"/>
+      <w:proofErr w:type="gramStart"/>
+      <w:r>
+        <w:rPr>
+          <w:color w:val="0070C0"/>
+          <w:lang w:val="en-SG"/>
+        </w:rPr>
+        <w:t>getline</w:t>
+      </w:r>
+      <w:proofErr w:type="spellEnd"/>
+      <w:r>
+        <w:rPr>
+          <w:color w:val="0070C0"/>
+          <w:lang w:val="en-SG"/>
+        </w:rPr>
+        <w:t>(</w:t>
+      </w:r>
+      <w:proofErr w:type="spellStart"/>
+      <w:proofErr w:type="gramEnd"/>
+      <w:r>
+        <w:rPr>
+          <w:color w:val="0070C0"/>
+          <w:lang w:val="en-SG"/>
+        </w:rPr>
+        <w:t>inputFile</w:t>
+      </w:r>
+      <w:proofErr w:type="spellEnd"/>
+      <w:r>
+        <w:rPr>
+          <w:color w:val="0070C0"/>
+          <w:lang w:val="en-SG"/>
+        </w:rPr>
+        <w:t xml:space="preserve">, line)) </w:t>
+      </w:r>
+      <w:proofErr w:type="gramStart"/>
+      <w:r>
+        <w:rPr>
+          <w:color w:val="0070C0"/>
+          <w:lang w:val="en-SG"/>
+        </w:rPr>
+        <w:t>{ /</w:t>
+      </w:r>
+      <w:proofErr w:type="gramEnd"/>
+      <w:r>
+        <w:rPr>
+          <w:color w:val="0070C0"/>
+          <w:lang w:val="en-SG"/>
+        </w:rPr>
+        <w:t>/ Read each line</w:t>
+      </w:r>
+    </w:p>
+    <w:p>
+      <w:pPr>
+        <w:rPr>
+          <w:color w:val="0070C0"/>
+          <w:lang w:val="en-SG"/>
+        </w:rPr>
+      </w:pPr>
+      <w:r>
+        <w:rPr>
+          <w:color w:val="0070C0"/>
+          <w:lang w:val="en-SG"/>
+        </w:rPr>
+        <w:t xml:space="preserve">                </w:t>
+      </w:r>
+      <w:proofErr w:type="spellStart"/>
+      <w:r>
+        <w:rPr>
+          <w:color w:val="0070C0"/>
+          <w:lang w:val="en-SG"/>
+        </w:rPr>
+        <w:t>cout</w:t>
+      </w:r>
+      <w:proofErr w:type="spellEnd"/>
+      <w:r>
+        <w:rPr>
+          <w:color w:val="0070C0"/>
+          <w:lang w:val="en-SG"/>
+        </w:rPr>
+        <w:t xml:space="preserve"> &lt;&lt; line &lt;&lt; </w:t>
+      </w:r>
+      <w:proofErr w:type="spellStart"/>
+      <w:proofErr w:type="gramStart"/>
+      <w:r>
+        <w:rPr>
+          <w:color w:val="0070C0"/>
+          <w:lang w:val="en-SG"/>
+        </w:rPr>
+        <w:t>endl</w:t>
+      </w:r>
+      <w:proofErr w:type="spellEnd"/>
+      <w:r>
+        <w:rPr>
+          <w:color w:val="0070C0"/>
+          <w:lang w:val="en-SG"/>
+        </w:rPr>
+        <w:t xml:space="preserve">;   </w:t>
+      </w:r>
+      <w:proofErr w:type="gramEnd"/>
+      <w:r>
+        <w:rPr>
+          <w:color w:val="0070C0"/>
+          <w:lang w:val="en-SG"/>
+        </w:rPr>
+        <w:t xml:space="preserve"> // Print the line (or process it)</w:t>
+      </w:r>
+    </w:p>
+    <w:p>
+      <w:pPr>
+        <w:rPr>
+          <w:color w:val="0070C0"/>
+          <w:lang w:val="en-SG"/>
+        </w:rPr>
+      </w:pPr>
+      <w:r>
+        <w:rPr>
+          <w:color w:val="0070C0"/>
+          <w:lang w:val="en-SG"/>
+        </w:rPr>
+        <w:t xml:space="preserve">                vector&lt;string&gt; </w:t>
+      </w:r>
+      <w:proofErr w:type="spellStart"/>
+      <w:proofErr w:type="gramStart"/>
+      <w:r>
+        <w:rPr>
+          <w:color w:val="0070C0"/>
+          <w:lang w:val="en-SG"/>
+        </w:rPr>
+        <w:t>lineOfTrade</w:t>
+      </w:r>
+      <w:proofErr w:type="spellEnd"/>
+      <w:r>
+        <w:rPr>
+          <w:color w:val="0070C0"/>
+          <w:lang w:val="en-SG"/>
+        </w:rPr>
+        <w:t>;</w:t>
+      </w:r>
+      <w:proofErr w:type="gramEnd"/>
+    </w:p>
+    <w:p>
+      <w:pPr>
+        <w:rPr>
+          <w:color w:val="0070C0"/>
+          <w:lang w:val="en-SG"/>
+        </w:rPr>
+      </w:pPr>
+      <w:r>
+        <w:rPr>
+          <w:color w:val="0070C0"/>
+          <w:lang w:val="en-SG"/>
+        </w:rPr>
+        <w:t xml:space="preserve">                </w:t>
+      </w:r>
+      <w:proofErr w:type="spellStart"/>
+      <w:proofErr w:type="gramStart"/>
+      <w:r>
+        <w:rPr>
+          <w:color w:val="0070C0"/>
+          <w:lang w:val="en-SG"/>
+        </w:rPr>
+        <w:t>splitString</w:t>
+      </w:r>
+      <w:proofErr w:type="spellEnd"/>
+      <w:r>
+        <w:rPr>
+          <w:color w:val="0070C0"/>
+          <w:lang w:val="en-SG"/>
+        </w:rPr>
+        <w:t>(</w:t>
+      </w:r>
+      <w:proofErr w:type="spellStart"/>
+      <w:proofErr w:type="gramEnd"/>
+      <w:r>
+        <w:rPr>
+          <w:color w:val="0070C0"/>
+          <w:lang w:val="en-SG"/>
+        </w:rPr>
+        <w:t>lineOfTrade</w:t>
+      </w:r>
+      <w:proofErr w:type="spellEnd"/>
+      <w:r>
+        <w:rPr>
+          <w:color w:val="0070C0"/>
+          <w:lang w:val="en-SG"/>
+        </w:rPr>
+        <w:t>, line, ';'</w:t>
+      </w:r>
+      <w:proofErr w:type="gramStart"/>
+      <w:r>
+        <w:rPr>
+          <w:color w:val="0070C0"/>
+          <w:lang w:val="en-SG"/>
+        </w:rPr>
+        <w:t>);</w:t>
+      </w:r>
+      <w:proofErr w:type="gramEnd"/>
+    </w:p>
+    <w:p>
+      <w:pPr>
+        <w:rPr>
+          <w:color w:val="0070C0"/>
+          <w:lang w:val="en-SG"/>
+        </w:rPr>
+      </w:pPr>
+      <w:r>
+        <w:rPr>
+          <w:color w:val="0070C0"/>
+          <w:lang w:val="en-SG"/>
+        </w:rPr>
+        <w:lastRenderedPageBreak/>
+        <w:t xml:space="preserve">                int </w:t>
+      </w:r>
+      <w:proofErr w:type="spellStart"/>
+      <w:r>
+        <w:rPr>
+          <w:color w:val="0070C0"/>
+          <w:lang w:val="en-SG"/>
+        </w:rPr>
+        <w:t>tradeId</w:t>
+      </w:r>
+      <w:proofErr w:type="spellEnd"/>
+      <w:r>
+        <w:rPr>
+          <w:color w:val="0070C0"/>
+          <w:lang w:val="en-SG"/>
+        </w:rPr>
+        <w:t xml:space="preserve"> = </w:t>
+      </w:r>
+      <w:proofErr w:type="spellStart"/>
+      <w:r>
+        <w:rPr>
+          <w:color w:val="0070C0"/>
+          <w:lang w:val="en-SG"/>
+        </w:rPr>
+        <w:t>stoi</w:t>
+      </w:r>
+      <w:proofErr w:type="spellEnd"/>
+      <w:r>
+        <w:rPr>
+          <w:color w:val="0070C0"/>
+          <w:lang w:val="en-SG"/>
+        </w:rPr>
+        <w:t>(</w:t>
+      </w:r>
+      <w:proofErr w:type="spellStart"/>
+      <w:proofErr w:type="gramStart"/>
+      <w:r>
+        <w:rPr>
+          <w:color w:val="0070C0"/>
+          <w:lang w:val="en-SG"/>
+        </w:rPr>
+        <w:t>lineOfTrade</w:t>
+      </w:r>
+      <w:proofErr w:type="spellEnd"/>
+      <w:r>
+        <w:rPr>
+          <w:color w:val="0070C0"/>
+          <w:lang w:val="en-SG"/>
+        </w:rPr>
+        <w:t>[</w:t>
+      </w:r>
+      <w:proofErr w:type="gramEnd"/>
+      <w:r>
+        <w:rPr>
+          <w:color w:val="0070C0"/>
+          <w:lang w:val="en-SG"/>
+        </w:rPr>
+        <w:t>0]</w:t>
+      </w:r>
+      <w:proofErr w:type="gramStart"/>
+      <w:r>
+        <w:rPr>
+          <w:color w:val="0070C0"/>
+          <w:lang w:val="en-SG"/>
+        </w:rPr>
+        <w:t>);</w:t>
+      </w:r>
+      <w:proofErr w:type="gramEnd"/>
+    </w:p>
+    <w:p>
+      <w:pPr>
+        <w:rPr>
+          <w:color w:val="0070C0"/>
+          <w:lang w:val="en-SG"/>
+        </w:rPr>
+      </w:pPr>
+      <w:r>
+        <w:rPr>
+          <w:color w:val="0070C0"/>
+          <w:lang w:val="en-SG"/>
+        </w:rPr>
+        <w:t xml:space="preserve">                if (</w:t>
+      </w:r>
+      <w:proofErr w:type="spellStart"/>
+      <w:r>
+        <w:rPr>
+          <w:color w:val="0070C0"/>
+          <w:lang w:val="en-SG"/>
+        </w:rPr>
+        <w:t>tradeId</w:t>
+      </w:r>
+      <w:proofErr w:type="spellEnd"/>
+      <w:r>
+        <w:rPr>
+          <w:color w:val="0070C0"/>
+          <w:lang w:val="en-SG"/>
+        </w:rPr>
+        <w:t xml:space="preserve"> &lt; 6) {</w:t>
+      </w:r>
+    </w:p>
+    <w:p>
+      <w:pPr>
+        <w:rPr>
+          <w:color w:val="0070C0"/>
+          <w:lang w:val="en-SG"/>
+        </w:rPr>
+      </w:pPr>
+      <w:r>
+        <w:rPr>
+          <w:color w:val="0070C0"/>
+          <w:lang w:val="en-SG"/>
+        </w:rPr>
+        <w:t xml:space="preserve">                    </w:t>
+      </w:r>
+      <w:proofErr w:type="spellStart"/>
+      <w:r>
+        <w:rPr>
+          <w:color w:val="0070C0"/>
+          <w:lang w:val="en-SG"/>
+        </w:rPr>
+        <w:t>OptionTrade</w:t>
+      </w:r>
+      <w:proofErr w:type="spellEnd"/>
+      <w:r>
+        <w:rPr>
+          <w:color w:val="0070C0"/>
+          <w:lang w:val="en-SG"/>
+        </w:rPr>
+        <w:t xml:space="preserve"> </w:t>
+      </w:r>
+      <w:proofErr w:type="spellStart"/>
+      <w:proofErr w:type="gramStart"/>
+      <w:r>
+        <w:rPr>
+          <w:color w:val="0070C0"/>
+          <w:lang w:val="en-SG"/>
+        </w:rPr>
+        <w:t>ot</w:t>
+      </w:r>
+      <w:proofErr w:type="spellEnd"/>
+      <w:r>
+        <w:rPr>
+          <w:color w:val="0070C0"/>
+          <w:lang w:val="en-SG"/>
+        </w:rPr>
+        <w:t>;</w:t>
+      </w:r>
+      <w:proofErr w:type="gramEnd"/>
+    </w:p>
+    <w:p>
+      <w:pPr>
+        <w:rPr>
+          <w:color w:val="0070C0"/>
+          <w:lang w:val="en-SG"/>
+        </w:rPr>
+      </w:pPr>
+      <w:r>
+        <w:rPr>
+          <w:color w:val="0070C0"/>
+          <w:lang w:val="en-SG"/>
+        </w:rPr>
+        <w:t xml:space="preserve">                    </w:t>
+      </w:r>
+      <w:proofErr w:type="spellStart"/>
+      <w:proofErr w:type="gramStart"/>
+      <w:r>
+        <w:rPr>
+          <w:color w:val="0070C0"/>
+          <w:lang w:val="en-SG"/>
+        </w:rPr>
+        <w:t>ot.expiry</w:t>
+      </w:r>
+      <w:proofErr w:type="spellEnd"/>
+      <w:proofErr w:type="gramEnd"/>
+      <w:r>
+        <w:rPr>
+          <w:color w:val="0070C0"/>
+          <w:lang w:val="en-SG"/>
+        </w:rPr>
+        <w:t xml:space="preserve"> = </w:t>
+      </w:r>
+      <w:proofErr w:type="spellStart"/>
+      <w:r>
+        <w:rPr>
+          <w:color w:val="0070C0"/>
+          <w:lang w:val="en-SG"/>
+        </w:rPr>
+        <w:t>stod</w:t>
+      </w:r>
+      <w:proofErr w:type="spellEnd"/>
+      <w:r>
+        <w:rPr>
+          <w:color w:val="0070C0"/>
+          <w:lang w:val="en-SG"/>
+        </w:rPr>
+        <w:t>(</w:t>
+      </w:r>
+      <w:proofErr w:type="spellStart"/>
+      <w:proofErr w:type="gramStart"/>
+      <w:r>
+        <w:rPr>
+          <w:color w:val="0070C0"/>
+          <w:lang w:val="en-SG"/>
+        </w:rPr>
+        <w:t>lineOfTrade</w:t>
+      </w:r>
+      <w:proofErr w:type="spellEnd"/>
+      <w:r>
+        <w:rPr>
+          <w:color w:val="0070C0"/>
+          <w:lang w:val="en-SG"/>
+        </w:rPr>
+        <w:t>[</w:t>
+      </w:r>
+      <w:proofErr w:type="gramEnd"/>
+      <w:r>
+        <w:rPr>
+          <w:color w:val="0070C0"/>
+          <w:lang w:val="en-SG"/>
+        </w:rPr>
+        <w:t>4]</w:t>
+      </w:r>
+      <w:proofErr w:type="gramStart"/>
+      <w:r>
+        <w:rPr>
+          <w:color w:val="0070C0"/>
+          <w:lang w:val="en-SG"/>
+        </w:rPr>
+        <w:t>);</w:t>
+      </w:r>
+      <w:proofErr w:type="gramEnd"/>
+    </w:p>
+    <w:p>
+      <w:pPr>
+        <w:rPr>
+          <w:color w:val="0070C0"/>
+          <w:lang w:val="en-SG"/>
+        </w:rPr>
+      </w:pPr>
+      <w:r>
+        <w:rPr>
+          <w:color w:val="0070C0"/>
+          <w:lang w:val="en-SG"/>
+        </w:rPr>
+        <w:t xml:space="preserve">                    </w:t>
+      </w:r>
+      <w:proofErr w:type="spellStart"/>
+      <w:proofErr w:type="gramStart"/>
+      <w:r>
+        <w:rPr>
+          <w:color w:val="0070C0"/>
+          <w:lang w:val="en-SG"/>
+        </w:rPr>
+        <w:t>ot.isCall</w:t>
+      </w:r>
+      <w:proofErr w:type="spellEnd"/>
+      <w:proofErr w:type="gramEnd"/>
+      <w:r>
+        <w:rPr>
+          <w:color w:val="0070C0"/>
+          <w:lang w:val="en-SG"/>
+        </w:rPr>
+        <w:t xml:space="preserve"> = </w:t>
+      </w:r>
+      <w:proofErr w:type="spellStart"/>
+      <w:proofErr w:type="gramStart"/>
+      <w:r>
+        <w:rPr>
+          <w:color w:val="0070C0"/>
+          <w:lang w:val="en-SG"/>
+        </w:rPr>
+        <w:t>lineOfTrade</w:t>
+      </w:r>
+      <w:proofErr w:type="spellEnd"/>
+      <w:r>
+        <w:rPr>
+          <w:color w:val="0070C0"/>
+          <w:lang w:val="en-SG"/>
+        </w:rPr>
+        <w:t>[</w:t>
+      </w:r>
+      <w:proofErr w:type="gramEnd"/>
+      <w:r>
+        <w:rPr>
+          <w:color w:val="0070C0"/>
+          <w:lang w:val="en-SG"/>
+        </w:rPr>
+        <w:t xml:space="preserve">3] == "true"? true: </w:t>
+      </w:r>
+      <w:proofErr w:type="gramStart"/>
+      <w:r>
+        <w:rPr>
+          <w:color w:val="0070C0"/>
+          <w:lang w:val="en-SG"/>
+        </w:rPr>
+        <w:t>false;</w:t>
+      </w:r>
+      <w:proofErr w:type="gramEnd"/>
+    </w:p>
+    <w:p>
+      <w:pPr>
+        <w:rPr>
+          <w:color w:val="0070C0"/>
+          <w:lang w:val="en-SG"/>
+        </w:rPr>
+      </w:pPr>
+      <w:r>
+        <w:rPr>
+          <w:color w:val="0070C0"/>
+          <w:lang w:val="en-SG"/>
+        </w:rPr>
+        <w:t xml:space="preserve">                    </w:t>
+      </w:r>
+      <w:proofErr w:type="spellStart"/>
+      <w:proofErr w:type="gramStart"/>
+      <w:r>
+        <w:rPr>
+          <w:color w:val="0070C0"/>
+          <w:lang w:val="en-SG"/>
+        </w:rPr>
+        <w:t>ot.notional</w:t>
+      </w:r>
+      <w:proofErr w:type="spellEnd"/>
+      <w:proofErr w:type="gramEnd"/>
+      <w:r>
+        <w:rPr>
+          <w:color w:val="0070C0"/>
+          <w:lang w:val="en-SG"/>
+        </w:rPr>
+        <w:t xml:space="preserve"> = </w:t>
+      </w:r>
+      <w:proofErr w:type="spellStart"/>
+      <w:r>
+        <w:rPr>
+          <w:color w:val="0070C0"/>
+          <w:lang w:val="en-SG"/>
+        </w:rPr>
+        <w:t>stod</w:t>
+      </w:r>
+      <w:proofErr w:type="spellEnd"/>
+      <w:r>
+        <w:rPr>
+          <w:color w:val="0070C0"/>
+          <w:lang w:val="en-SG"/>
+        </w:rPr>
+        <w:t>(</w:t>
+      </w:r>
+      <w:proofErr w:type="spellStart"/>
+      <w:proofErr w:type="gramStart"/>
+      <w:r>
+        <w:rPr>
+          <w:color w:val="0070C0"/>
+          <w:lang w:val="en-SG"/>
+        </w:rPr>
+        <w:t>lineOfTrade</w:t>
+      </w:r>
+      <w:proofErr w:type="spellEnd"/>
+      <w:r>
+        <w:rPr>
+          <w:color w:val="0070C0"/>
+          <w:lang w:val="en-SG"/>
+        </w:rPr>
+        <w:t>[</w:t>
+      </w:r>
+      <w:proofErr w:type="gramEnd"/>
+      <w:r>
+        <w:rPr>
+          <w:color w:val="0070C0"/>
+          <w:lang w:val="en-SG"/>
+        </w:rPr>
+        <w:t>1]</w:t>
+      </w:r>
+      <w:proofErr w:type="gramStart"/>
+      <w:r>
+        <w:rPr>
+          <w:color w:val="0070C0"/>
+          <w:lang w:val="en-SG"/>
+        </w:rPr>
+        <w:t>);</w:t>
+      </w:r>
+      <w:proofErr w:type="gramEnd"/>
+    </w:p>
+    <w:p>
+      <w:pPr>
+        <w:rPr>
+          <w:color w:val="0070C0"/>
+          <w:lang w:val="en-SG"/>
+        </w:rPr>
+      </w:pPr>
+      <w:r>
+        <w:rPr>
+          <w:color w:val="0070C0"/>
+          <w:lang w:val="en-SG"/>
+        </w:rPr>
+        <w:t xml:space="preserve">                    </w:t>
+      </w:r>
+      <w:proofErr w:type="spellStart"/>
+      <w:proofErr w:type="gramStart"/>
+      <w:r>
+        <w:rPr>
+          <w:color w:val="0070C0"/>
+          <w:lang w:val="en-SG"/>
+        </w:rPr>
+        <w:t>ot.strike</w:t>
+      </w:r>
+      <w:proofErr w:type="spellEnd"/>
+      <w:proofErr w:type="gramEnd"/>
+      <w:r>
+        <w:rPr>
+          <w:color w:val="0070C0"/>
+          <w:lang w:val="en-SG"/>
+        </w:rPr>
+        <w:t xml:space="preserve"> = </w:t>
+      </w:r>
+      <w:proofErr w:type="spellStart"/>
+      <w:r>
+        <w:rPr>
+          <w:color w:val="0070C0"/>
+          <w:lang w:val="en-SG"/>
+        </w:rPr>
+        <w:t>stod</w:t>
+      </w:r>
+      <w:proofErr w:type="spellEnd"/>
+      <w:r>
+        <w:rPr>
+          <w:color w:val="0070C0"/>
+          <w:lang w:val="en-SG"/>
+        </w:rPr>
+        <w:t>(</w:t>
+      </w:r>
+      <w:proofErr w:type="spellStart"/>
+      <w:proofErr w:type="gramStart"/>
+      <w:r>
+        <w:rPr>
+          <w:color w:val="0070C0"/>
+          <w:lang w:val="en-SG"/>
+        </w:rPr>
+        <w:t>lineOfTrade</w:t>
+      </w:r>
+      <w:proofErr w:type="spellEnd"/>
+      <w:r>
+        <w:rPr>
+          <w:color w:val="0070C0"/>
+          <w:lang w:val="en-SG"/>
+        </w:rPr>
+        <w:t>[</w:t>
+      </w:r>
+      <w:proofErr w:type="gramEnd"/>
+      <w:r>
+        <w:rPr>
+          <w:color w:val="0070C0"/>
+          <w:lang w:val="en-SG"/>
+        </w:rPr>
+        <w:t>2]</w:t>
+      </w:r>
+      <w:proofErr w:type="gramStart"/>
+      <w:r>
+        <w:rPr>
+          <w:color w:val="0070C0"/>
+          <w:lang w:val="en-SG"/>
+        </w:rPr>
+        <w:t>);</w:t>
+      </w:r>
+      <w:proofErr w:type="gramEnd"/>
+    </w:p>
+    <w:p>
+      <w:pPr>
+        <w:rPr>
+          <w:color w:val="0070C0"/>
+          <w:lang w:val="en-SG"/>
+        </w:rPr>
+      </w:pPr>
+      <w:r>
+        <w:rPr>
+          <w:color w:val="0070C0"/>
+          <w:lang w:val="en-SG"/>
+        </w:rPr>
+        <w:t xml:space="preserve">                    </w:t>
+      </w:r>
+      <w:proofErr w:type="spellStart"/>
+      <w:r>
+        <w:rPr>
+          <w:color w:val="0070C0"/>
+          <w:lang w:val="en-SG"/>
+        </w:rPr>
+        <w:t>tradesSet.push_back</w:t>
+      </w:r>
+      <w:proofErr w:type="spellEnd"/>
+      <w:r>
+        <w:rPr>
+          <w:color w:val="0070C0"/>
+          <w:lang w:val="en-SG"/>
+        </w:rPr>
+        <w:t>(</w:t>
+      </w:r>
+      <w:proofErr w:type="spellStart"/>
+      <w:r>
+        <w:rPr>
+          <w:color w:val="0070C0"/>
+          <w:lang w:val="en-SG"/>
+        </w:rPr>
+        <w:t>ot</w:t>
+      </w:r>
+      <w:proofErr w:type="spellEnd"/>
+      <w:proofErr w:type="gramStart"/>
+      <w:r>
+        <w:rPr>
+          <w:color w:val="0070C0"/>
+          <w:lang w:val="en-SG"/>
+        </w:rPr>
+        <w:t>);</w:t>
+      </w:r>
+      <w:proofErr w:type="gramEnd"/>
+    </w:p>
+    <w:p>
+      <w:pPr>
+        <w:rPr>
+          <w:color w:val="0070C0"/>
+          <w:lang w:val="en-SG"/>
+        </w:rPr>
+      </w:pPr>
+      <w:r>
+        <w:rPr>
+          <w:color w:val="0070C0"/>
+          <w:lang w:val="en-SG"/>
+        </w:rPr>
+        <w:t xml:space="preserve">                }</w:t>
+      </w:r>
+    </w:p>
+    <w:p>
+      <w:pPr>
+        <w:rPr>
+          <w:color w:val="0070C0"/>
+          <w:lang w:val="en-SG"/>
+        </w:rPr>
+      </w:pPr>
+      <w:r>
+        <w:rPr>
+          <w:color w:val="0070C0"/>
+          <w:lang w:val="en-SG"/>
+        </w:rPr>
+        <w:t xml:space="preserve">            }</w:t>
+      </w:r>
+    </w:p>
+    <w:p>
+      <w:pPr>
+        <w:rPr>
+          <w:color w:val="0070C0"/>
+          <w:lang w:val="en-SG"/>
+        </w:rPr>
+      </w:pPr>
+      <w:r>
+        <w:rPr>
+          <w:color w:val="0070C0"/>
+          <w:lang w:val="en-SG"/>
+        </w:rPr>
+        <w:t xml:space="preserve">            </w:t>
+      </w:r>
+      <w:proofErr w:type="spellStart"/>
+      <w:r>
+        <w:rPr>
+          <w:color w:val="0070C0"/>
+          <w:lang w:val="en-SG"/>
+        </w:rPr>
+        <w:t>inputFile.close</w:t>
+      </w:r>
+      <w:proofErr w:type="spellEnd"/>
+      <w:r>
+        <w:rPr>
+          <w:color w:val="0070C0"/>
+          <w:lang w:val="en-SG"/>
+        </w:rPr>
+        <w:t>(); // Close the file</w:t>
+      </w:r>
+    </w:p>
+    <w:p>
+      <w:pPr>
+        <w:rPr>
+          <w:color w:val="0070C0"/>
+          <w:lang w:val="en-SG"/>
+        </w:rPr>
+      </w:pPr>
+    </w:p>
+    <w:p>
+      <w:pPr>
+        <w:rPr>
+          <w:color w:val="0070C0"/>
+          <w:lang w:val="en-SG"/>
+        </w:rPr>
+      </w:pPr>
+      <w:r>
+        <w:rPr>
+          <w:color w:val="0070C0"/>
+          <w:lang w:val="en-SG"/>
+        </w:rPr>
+        <w:t xml:space="preserve">        }</w:t>
+      </w:r>
+    </w:p>
+    <w:p>
+      <w:pPr>
+        <w:rPr>
+          <w:color w:val="0070C0"/>
+          <w:lang w:val="en-SG"/>
+        </w:rPr>
+      </w:pPr>
+      <w:r>
+        <w:rPr>
+          <w:color w:val="0070C0"/>
+          <w:lang w:val="en-SG"/>
+        </w:rPr>
+        <w:t xml:space="preserve">        else</w:t>
+      </w:r>
+    </w:p>
+    <w:p>
+      <w:pPr>
+        <w:rPr>
+          <w:color w:val="0070C0"/>
+          <w:lang w:val="en-SG"/>
+        </w:rPr>
+      </w:pPr>
+      <w:r>
+        <w:rPr>
+          <w:color w:val="0070C0"/>
+          <w:lang w:val="en-SG"/>
+        </w:rPr>
+        <w:t xml:space="preserve">            </w:t>
+      </w:r>
+      <w:proofErr w:type="spellStart"/>
+      <w:r>
+        <w:rPr>
+          <w:color w:val="0070C0"/>
+          <w:lang w:val="en-SG"/>
+        </w:rPr>
+        <w:t>cout</w:t>
+      </w:r>
+      <w:proofErr w:type="spellEnd"/>
+      <w:r>
+        <w:rPr>
+          <w:color w:val="0070C0"/>
+          <w:lang w:val="en-SG"/>
+        </w:rPr>
+        <w:t xml:space="preserve"> &lt;&lt; "file does not </w:t>
+      </w:r>
+      <w:proofErr w:type="spellStart"/>
+      <w:r>
+        <w:rPr>
+          <w:color w:val="0070C0"/>
+          <w:lang w:val="en-SG"/>
+        </w:rPr>
+        <w:t>exsits</w:t>
+      </w:r>
+      <w:proofErr w:type="spellEnd"/>
+      <w:r>
+        <w:rPr>
+          <w:color w:val="0070C0"/>
+          <w:lang w:val="en-SG"/>
+        </w:rPr>
+        <w:t xml:space="preserve">" &lt;&lt; </w:t>
+      </w:r>
+      <w:proofErr w:type="spellStart"/>
+      <w:proofErr w:type="gramStart"/>
+      <w:r>
+        <w:rPr>
+          <w:color w:val="0070C0"/>
+          <w:lang w:val="en-SG"/>
+        </w:rPr>
+        <w:t>endl</w:t>
+      </w:r>
+      <w:proofErr w:type="spellEnd"/>
+      <w:r>
+        <w:rPr>
+          <w:color w:val="0070C0"/>
+          <w:lang w:val="en-SG"/>
+        </w:rPr>
+        <w:t>;</w:t>
+      </w:r>
+      <w:proofErr w:type="gramEnd"/>
+    </w:p>
+    <w:p>
+      <w:pPr>
+        <w:rPr>
+          <w:color w:val="0070C0"/>
+          <w:lang w:val="en-SG"/>
+        </w:rPr>
+      </w:pPr>
+      <w:r>
+        <w:rPr>
+          <w:color w:val="0070C0"/>
+          <w:lang w:val="en-SG"/>
+        </w:rPr>
+        <w:t xml:space="preserve">    } catch (</w:t>
+      </w:r>
+      <w:proofErr w:type="spellStart"/>
+      <w:r>
+        <w:rPr>
+          <w:color w:val="0070C0"/>
+          <w:lang w:val="en-SG"/>
+        </w:rPr>
+        <w:t>const</w:t>
+      </w:r>
+      <w:proofErr w:type="spellEnd"/>
+      <w:r>
+        <w:rPr>
+          <w:color w:val="0070C0"/>
+          <w:lang w:val="en-SG"/>
+        </w:rPr>
+        <w:t xml:space="preserve"> exception&amp; e) {</w:t>
+      </w:r>
+    </w:p>
+    <w:p>
+      <w:pPr>
+        <w:rPr>
+          <w:color w:val="0070C0"/>
+          <w:lang w:val="en-SG"/>
+        </w:rPr>
+      </w:pPr>
+      <w:r>
+        <w:rPr>
+          <w:color w:val="0070C0"/>
+          <w:lang w:val="en-SG"/>
+        </w:rPr>
+        <w:t xml:space="preserve">        </w:t>
+      </w:r>
+      <w:proofErr w:type="spellStart"/>
+      <w:r>
+        <w:rPr>
+          <w:color w:val="0070C0"/>
+          <w:lang w:val="en-SG"/>
+        </w:rPr>
+        <w:t>cerr</w:t>
+      </w:r>
+      <w:proofErr w:type="spellEnd"/>
+      <w:r>
+        <w:rPr>
+          <w:color w:val="0070C0"/>
+          <w:lang w:val="en-SG"/>
+        </w:rPr>
+        <w:t xml:space="preserve"> &lt;&lt; </w:t>
+      </w:r>
+      <w:proofErr w:type="spellStart"/>
+      <w:proofErr w:type="gramStart"/>
+      <w:r>
+        <w:rPr>
+          <w:color w:val="0070C0"/>
+          <w:lang w:val="en-SG"/>
+        </w:rPr>
+        <w:t>e.what</w:t>
+      </w:r>
+      <w:proofErr w:type="spellEnd"/>
+      <w:proofErr w:type="gramEnd"/>
+      <w:r>
+        <w:rPr>
+          <w:color w:val="0070C0"/>
+          <w:lang w:val="en-SG"/>
+        </w:rPr>
+        <w:t xml:space="preserve">() &lt;&lt; </w:t>
+      </w:r>
+      <w:proofErr w:type="spellStart"/>
+      <w:proofErr w:type="gramStart"/>
+      <w:r>
+        <w:rPr>
+          <w:color w:val="0070C0"/>
+          <w:lang w:val="en-SG"/>
+        </w:rPr>
+        <w:t>endl</w:t>
+      </w:r>
+      <w:proofErr w:type="spellEnd"/>
+      <w:r>
+        <w:rPr>
+          <w:color w:val="0070C0"/>
+          <w:lang w:val="en-SG"/>
+        </w:rPr>
+        <w:t>;</w:t>
+      </w:r>
+      <w:proofErr w:type="gramEnd"/>
+    </w:p>
+    <w:p>
+      <w:pPr>
+        <w:rPr>
+          <w:color w:val="0070C0"/>
+          <w:lang w:val="en-SG"/>
+        </w:rPr>
+      </w:pPr>
+      <w:r>
+        <w:rPr>
+          <w:color w:val="0070C0"/>
+          <w:lang w:val="en-SG"/>
+        </w:rPr>
+        <w:t xml:space="preserve">    }</w:t>
+      </w:r>
+    </w:p>
+    <w:p>
+      <w:pPr>
+        <w:rPr>
+          <w:color w:val="0070C0"/>
+          <w:lang w:val="en-SG"/>
+        </w:rPr>
+      </w:pPr>
+    </w:p>
+    <w:p>
+      <w:pPr>
+        <w:rPr>
+          <w:color w:val="0070C0"/>
+          <w:lang w:val="en-SG"/>
+        </w:rPr>
+      </w:pPr>
+      <w:r>
+        <w:rPr>
+          <w:color w:val="0070C0"/>
+          <w:lang w:val="en-SG"/>
+        </w:rPr>
+        <w:t>}</w:t>
+      </w:r>
+    </w:p>
+    <w:p>
+      <w:pPr>
+        <w:rPr>
+          <w:color w:val="0070C0"/>
+          <w:lang w:val="en-SG"/>
+        </w:rPr>
+      </w:pPr>
+    </w:p>
+    <w:p>
+      <w:pPr>
+        <w:rPr>
+          <w:color w:val="0070C0"/>
+          <w:lang w:val="en-SG"/>
+        </w:rPr>
+      </w:pPr>
+      <w:r>
+        <w:rPr>
+          <w:color w:val="0070C0"/>
+          <w:lang w:val="en-SG"/>
+        </w:rPr>
+        <w:t xml:space="preserve">void </w:t>
+      </w:r>
+      <w:proofErr w:type="spellStart"/>
+      <w:proofErr w:type="gramStart"/>
+      <w:r>
+        <w:rPr>
+          <w:color w:val="0070C0"/>
+          <w:lang w:val="en-SG"/>
+        </w:rPr>
+        <w:t>writeResultToFile</w:t>
+      </w:r>
+      <w:proofErr w:type="spellEnd"/>
+      <w:r>
+        <w:rPr>
+          <w:color w:val="0070C0"/>
+          <w:lang w:val="en-SG"/>
+        </w:rPr>
+        <w:t>(</w:t>
+      </w:r>
+      <w:proofErr w:type="spellStart"/>
+      <w:proofErr w:type="gramEnd"/>
+      <w:r>
+        <w:rPr>
+          <w:color w:val="0070C0"/>
+          <w:lang w:val="en-SG"/>
+        </w:rPr>
+        <w:t>const</w:t>
+      </w:r>
+      <w:proofErr w:type="spellEnd"/>
+      <w:r>
+        <w:rPr>
+          <w:color w:val="0070C0"/>
+          <w:lang w:val="en-SG"/>
+        </w:rPr>
+        <w:t xml:space="preserve"> vector&lt;double&gt;&amp; result, </w:t>
+      </w:r>
+      <w:proofErr w:type="spellStart"/>
+      <w:r>
+        <w:rPr>
+          <w:color w:val="0070C0"/>
+          <w:lang w:val="en-SG"/>
+        </w:rPr>
+        <w:t>const</w:t>
+      </w:r>
+      <w:proofErr w:type="spellEnd"/>
+      <w:r>
+        <w:rPr>
+          <w:color w:val="0070C0"/>
+          <w:lang w:val="en-SG"/>
+        </w:rPr>
+        <w:t xml:space="preserve"> string&amp; </w:t>
+      </w:r>
+      <w:proofErr w:type="spellStart"/>
+      <w:r>
+        <w:rPr>
+          <w:color w:val="0070C0"/>
+          <w:lang w:val="en-SG"/>
+        </w:rPr>
+        <w:t>fileName</w:t>
+      </w:r>
+      <w:proofErr w:type="spellEnd"/>
+      <w:r>
+        <w:rPr>
+          <w:color w:val="0070C0"/>
+          <w:lang w:val="en-SG"/>
+        </w:rPr>
+        <w:t>)</w:t>
+      </w:r>
+    </w:p>
+    <w:p>
+      <w:pPr>
+        <w:rPr>
+          <w:color w:val="0070C0"/>
+          <w:lang w:val="en-SG"/>
+        </w:rPr>
+      </w:pPr>
+      <w:r>
+        <w:rPr>
+          <w:color w:val="0070C0"/>
+          <w:lang w:val="en-SG"/>
+        </w:rPr>
+        <w:t>{</w:t>
+      </w:r>
+    </w:p>
+    <w:p>
+      <w:pPr>
+        <w:rPr>
+          <w:color w:val="0070C0"/>
+          <w:lang w:val="en-SG"/>
+        </w:rPr>
+      </w:pPr>
+      <w:r>
+        <w:rPr>
+          <w:color w:val="0070C0"/>
+          <w:lang w:val="en-SG"/>
+        </w:rPr>
+        <w:t xml:space="preserve">    </w:t>
+      </w:r>
+      <w:proofErr w:type="spellStart"/>
+      <w:r>
+        <w:rPr>
+          <w:color w:val="0070C0"/>
+          <w:lang w:val="en-SG"/>
+        </w:rPr>
+        <w:t>ofstream</w:t>
+      </w:r>
+      <w:proofErr w:type="spellEnd"/>
+      <w:r>
+        <w:rPr>
+          <w:color w:val="0070C0"/>
+          <w:lang w:val="en-SG"/>
+        </w:rPr>
+        <w:t xml:space="preserve"> </w:t>
+      </w:r>
+      <w:proofErr w:type="spellStart"/>
+      <w:r>
+        <w:rPr>
+          <w:color w:val="0070C0"/>
+          <w:lang w:val="en-SG"/>
+        </w:rPr>
+        <w:t>outputFile</w:t>
+      </w:r>
+      <w:proofErr w:type="spellEnd"/>
+      <w:r>
+        <w:rPr>
+          <w:color w:val="0070C0"/>
+          <w:lang w:val="en-SG"/>
+        </w:rPr>
+        <w:t>(</w:t>
+      </w:r>
+      <w:proofErr w:type="spellStart"/>
+      <w:r>
+        <w:rPr>
+          <w:color w:val="0070C0"/>
+          <w:lang w:val="en-SG"/>
+        </w:rPr>
+        <w:t>fileName</w:t>
+      </w:r>
+      <w:proofErr w:type="spellEnd"/>
+      <w:r>
+        <w:rPr>
+          <w:color w:val="0070C0"/>
+          <w:lang w:val="en-SG"/>
+        </w:rPr>
+        <w:t>); // Create or open the file for writing</w:t>
+      </w:r>
+    </w:p>
+    <w:p>
+      <w:pPr>
+        <w:rPr>
+          <w:color w:val="0070C0"/>
+          <w:lang w:val="en-SG"/>
+        </w:rPr>
+      </w:pPr>
+      <w:r>
+        <w:rPr>
+          <w:color w:val="0070C0"/>
+          <w:lang w:val="en-SG"/>
+        </w:rPr>
+        <w:t xml:space="preserve">    if </w:t>
+      </w:r>
+      <w:proofErr w:type="gramStart"/>
+      <w:r>
+        <w:rPr>
+          <w:color w:val="0070C0"/>
+          <w:lang w:val="en-SG"/>
+        </w:rPr>
+        <w:t>(!</w:t>
+      </w:r>
+      <w:proofErr w:type="spellStart"/>
+      <w:r>
+        <w:rPr>
+          <w:color w:val="0070C0"/>
+          <w:lang w:val="en-SG"/>
+        </w:rPr>
+        <w:t>outputFile</w:t>
+      </w:r>
+      <w:proofErr w:type="spellEnd"/>
+      <w:proofErr w:type="gramEnd"/>
+      <w:r>
+        <w:rPr>
+          <w:color w:val="0070C0"/>
+          <w:lang w:val="en-SG"/>
+        </w:rPr>
+        <w:t>) {</w:t>
+      </w:r>
+    </w:p>
+    <w:p>
+      <w:pPr>
+        <w:rPr>
+          <w:color w:val="0070C0"/>
+          <w:lang w:val="en-SG"/>
+        </w:rPr>
+      </w:pPr>
+      <w:r>
+        <w:rPr>
+          <w:color w:val="0070C0"/>
+          <w:lang w:val="en-SG"/>
+        </w:rPr>
+        <w:t xml:space="preserve">        </w:t>
+      </w:r>
+      <w:proofErr w:type="spellStart"/>
+      <w:r>
+        <w:rPr>
+          <w:color w:val="0070C0"/>
+          <w:lang w:val="en-SG"/>
+        </w:rPr>
+        <w:t>cerr</w:t>
+      </w:r>
+      <w:proofErr w:type="spellEnd"/>
+      <w:r>
+        <w:rPr>
+          <w:color w:val="0070C0"/>
+          <w:lang w:val="en-SG"/>
+        </w:rPr>
+        <w:t xml:space="preserve"> &lt;&lt; "Error: Could not create or open file!" &lt;&lt; </w:t>
+      </w:r>
+      <w:proofErr w:type="spellStart"/>
+      <w:proofErr w:type="gramStart"/>
+      <w:r>
+        <w:rPr>
+          <w:color w:val="0070C0"/>
+          <w:lang w:val="en-SG"/>
+        </w:rPr>
+        <w:t>endl</w:t>
+      </w:r>
+      <w:proofErr w:type="spellEnd"/>
+      <w:r>
+        <w:rPr>
+          <w:color w:val="0070C0"/>
+          <w:lang w:val="en-SG"/>
+        </w:rPr>
+        <w:t>;</w:t>
+      </w:r>
+      <w:proofErr w:type="gramEnd"/>
+    </w:p>
+    <w:p>
+      <w:pPr>
+        <w:rPr>
+          <w:color w:val="0070C0"/>
+          <w:lang w:val="en-SG"/>
+        </w:rPr>
+      </w:pPr>
+      <w:r>
+        <w:rPr>
+          <w:color w:val="0070C0"/>
+          <w:lang w:val="en-SG"/>
+        </w:rPr>
+        <w:t xml:space="preserve">    }</w:t>
+      </w:r>
+    </w:p>
+    <w:p>
+      <w:pPr>
+        <w:rPr>
+          <w:color w:val="0070C0"/>
+          <w:lang w:val="en-SG"/>
+        </w:rPr>
+      </w:pPr>
+      <w:r>
+        <w:rPr>
+          <w:color w:val="0070C0"/>
+          <w:lang w:val="en-SG"/>
+        </w:rPr>
+        <w:t xml:space="preserve">    else {</w:t>
+      </w:r>
+    </w:p>
+    <w:p>
+      <w:pPr>
+        <w:rPr>
+          <w:color w:val="0070C0"/>
+          <w:lang w:val="en-SG"/>
+        </w:rPr>
+      </w:pPr>
+      <w:r>
+        <w:rPr>
+          <w:color w:val="0070C0"/>
+          <w:lang w:val="en-SG"/>
+        </w:rPr>
+        <w:t xml:space="preserve">        for (auto&amp; </w:t>
+      </w:r>
+      <w:proofErr w:type="gramStart"/>
+      <w:r>
+        <w:rPr>
+          <w:color w:val="0070C0"/>
+          <w:lang w:val="en-SG"/>
+        </w:rPr>
+        <w:t>re :</w:t>
+      </w:r>
+      <w:proofErr w:type="gramEnd"/>
+      <w:r>
+        <w:rPr>
+          <w:color w:val="0070C0"/>
+          <w:lang w:val="en-SG"/>
+        </w:rPr>
+        <w:t xml:space="preserve"> result) {</w:t>
+      </w:r>
+    </w:p>
+    <w:p>
+      <w:pPr>
+        <w:rPr>
+          <w:color w:val="0070C0"/>
+          <w:lang w:val="en-SG"/>
+        </w:rPr>
+      </w:pPr>
+      <w:r>
+        <w:rPr>
+          <w:color w:val="0070C0"/>
+          <w:lang w:val="en-SG"/>
+        </w:rPr>
+        <w:t xml:space="preserve">            </w:t>
+      </w:r>
+      <w:proofErr w:type="spellStart"/>
+      <w:r>
+        <w:rPr>
+          <w:color w:val="0070C0"/>
+          <w:lang w:val="en-SG"/>
+        </w:rPr>
+        <w:t>outputFile</w:t>
+      </w:r>
+      <w:proofErr w:type="spellEnd"/>
+      <w:r>
+        <w:rPr>
+          <w:color w:val="0070C0"/>
+          <w:lang w:val="en-SG"/>
+        </w:rPr>
+        <w:t xml:space="preserve"> &lt;&lt; "trade </w:t>
+      </w:r>
+      <w:proofErr w:type="spellStart"/>
+      <w:r>
+        <w:rPr>
+          <w:color w:val="0070C0"/>
+          <w:lang w:val="en-SG"/>
+        </w:rPr>
+        <w:t>pv</w:t>
+      </w:r>
+      <w:proofErr w:type="spellEnd"/>
+      <w:r>
+        <w:rPr>
+          <w:color w:val="0070C0"/>
+          <w:lang w:val="en-SG"/>
+        </w:rPr>
+        <w:t>: " &lt;&lt; re &lt;&lt;</w:t>
+      </w:r>
+      <w:proofErr w:type="spellStart"/>
+      <w:proofErr w:type="gramStart"/>
+      <w:r>
+        <w:rPr>
+          <w:color w:val="0070C0"/>
+          <w:lang w:val="en-SG"/>
+        </w:rPr>
+        <w:t>endl</w:t>
+      </w:r>
+      <w:proofErr w:type="spellEnd"/>
+      <w:r>
+        <w:rPr>
+          <w:color w:val="0070C0"/>
+          <w:lang w:val="en-SG"/>
+        </w:rPr>
+        <w:t>;</w:t>
+      </w:r>
+      <w:proofErr w:type="gramEnd"/>
+    </w:p>
+    <w:p>
+      <w:pPr>
+        <w:rPr>
+          <w:color w:val="0070C0"/>
+          <w:lang w:val="en-SG"/>
+        </w:rPr>
+      </w:pPr>
+      <w:r>
+        <w:rPr>
+          <w:color w:val="0070C0"/>
+          <w:lang w:val="en-SG"/>
+        </w:rPr>
+        <w:t xml:space="preserve">        }        </w:t>
+      </w:r>
+    </w:p>
+    <w:p>
+      <w:pPr>
+        <w:rPr>
+          <w:color w:val="0070C0"/>
+          <w:lang w:val="en-SG"/>
+        </w:rPr>
+      </w:pPr>
+      <w:r>
+        <w:rPr>
+          <w:color w:val="0070C0"/>
+          <w:lang w:val="en-SG"/>
+        </w:rPr>
+        <w:t xml:space="preserve">    }</w:t>
+      </w:r>
+    </w:p>
+    <w:p>
+      <w:pPr>
+        <w:rPr>
+          <w:color w:val="0070C0"/>
+          <w:lang w:val="en-SG"/>
+        </w:rPr>
+      </w:pPr>
+      <w:r>
+        <w:rPr>
+          <w:color w:val="0070C0"/>
+          <w:lang w:val="en-SG"/>
+        </w:rPr>
+        <w:t xml:space="preserve">    </w:t>
+      </w:r>
+      <w:proofErr w:type="spellStart"/>
+      <w:r>
+        <w:rPr>
+          <w:color w:val="0070C0"/>
+          <w:lang w:val="en-SG"/>
+        </w:rPr>
+        <w:t>outputFile.close</w:t>
+      </w:r>
+      <w:proofErr w:type="spellEnd"/>
+      <w:r>
+        <w:rPr>
+          <w:color w:val="0070C0"/>
+          <w:lang w:val="en-SG"/>
+        </w:rPr>
+        <w:t>(</w:t>
+      </w:r>
+      <w:proofErr w:type="gramStart"/>
+      <w:r>
+        <w:rPr>
+          <w:color w:val="0070C0"/>
+          <w:lang w:val="en-SG"/>
+        </w:rPr>
+        <w:t>);</w:t>
+      </w:r>
+      <w:proofErr w:type="gramEnd"/>
+    </w:p>
+    <w:p>
+      <w:pPr>
+        <w:rPr>
+          <w:color w:val="0070C0"/>
+          <w:lang w:val="en-SG"/>
+        </w:rPr>
+      </w:pPr>
+      <w:r>
+        <w:rPr>
+          <w:color w:val="0070C0"/>
+          <w:lang w:val="en-SG"/>
+        </w:rPr>
+        <w:t xml:space="preserve">    </w:t>
+      </w:r>
+      <w:proofErr w:type="spellStart"/>
+      <w:r>
+        <w:rPr>
+          <w:color w:val="0070C0"/>
+          <w:lang w:val="en-SG"/>
+        </w:rPr>
+        <w:t>cout</w:t>
+      </w:r>
+      <w:proofErr w:type="spellEnd"/>
+      <w:r>
+        <w:rPr>
+          <w:color w:val="0070C0"/>
+          <w:lang w:val="en-SG"/>
+        </w:rPr>
+        <w:t xml:space="preserve"> &lt;&lt; "Data written to file successfully!" &lt;&lt; </w:t>
+      </w:r>
+      <w:proofErr w:type="gramStart"/>
+      <w:r>
+        <w:rPr>
+          <w:color w:val="0070C0"/>
+          <w:lang w:val="en-SG"/>
+        </w:rPr>
+        <w:t>std::</w:t>
+      </w:r>
+      <w:proofErr w:type="spellStart"/>
+      <w:r>
+        <w:rPr>
+          <w:color w:val="0070C0"/>
+          <w:lang w:val="en-SG"/>
+        </w:rPr>
+        <w:t>endl</w:t>
+      </w:r>
+      <w:proofErr w:type="spellEnd"/>
+      <w:r>
+        <w:rPr>
+          <w:color w:val="0070C0"/>
+          <w:lang w:val="en-SG"/>
+        </w:rPr>
+        <w:t>;</w:t>
+      </w:r>
+      <w:proofErr w:type="gramEnd"/>
+    </w:p>
+    <w:p>
+      <w:pPr>
+        <w:rPr>
+          <w:color w:val="0070C0"/>
+          <w:lang w:val="en-SG"/>
+        </w:rPr>
+      </w:pPr>
+    </w:p>
+    <w:p>
+      <w:pPr>
+        <w:rPr>
+          <w:color w:val="0070C0"/>
+          <w:lang w:val="en-SG"/>
+        </w:rPr>
+      </w:pPr>
+      <w:r>
+        <w:rPr>
+          <w:color w:val="0070C0"/>
+          <w:lang w:val="en-SG"/>
+        </w:rPr>
+        <w:t>}</w:t>
+      </w:r>
+    </w:p>
+    <w:p>
+      <w:pPr>
+        <w:rPr>
+          <w:color w:val="0070C0"/>
+          <w:lang w:val="en-SG"/>
+        </w:rPr>
+      </w:pPr>
+    </w:p>
+    <w:p>
+      <w:pPr>
+        <w:rPr>
+          <w:color w:val="0070C0"/>
+          <w:lang w:val="en-SG"/>
+        </w:rPr>
+      </w:pPr>
+      <w:r>
+        <w:rPr>
+          <w:color w:val="0070C0"/>
+          <w:lang w:val="en-SG"/>
+        </w:rPr>
+        <w:t>int main () {</w:t>
+      </w:r>
+    </w:p>
+    <w:p>
+      <w:pPr>
+        <w:rPr>
+          <w:color w:val="0070C0"/>
+          <w:lang w:val="en-SG"/>
+        </w:rPr>
+      </w:pPr>
+      <w:r>
+        <w:rPr>
+          <w:color w:val="0070C0"/>
+          <w:lang w:val="en-SG"/>
+        </w:rPr>
+        <w:t xml:space="preserve">    </w:t>
+      </w:r>
+      <w:proofErr w:type="spellStart"/>
+      <w:r>
+        <w:rPr>
+          <w:color w:val="0070C0"/>
+          <w:lang w:val="en-SG"/>
+        </w:rPr>
+        <w:t>cout</w:t>
+      </w:r>
+      <w:proofErr w:type="spellEnd"/>
+      <w:r>
+        <w:rPr>
+          <w:color w:val="0070C0"/>
+          <w:lang w:val="en-SG"/>
+        </w:rPr>
+        <w:t xml:space="preserve"> &lt;&lt; "compute option </w:t>
+      </w:r>
+      <w:proofErr w:type="spellStart"/>
+      <w:r>
+        <w:rPr>
+          <w:color w:val="0070C0"/>
+          <w:lang w:val="en-SG"/>
+        </w:rPr>
+        <w:t>pv</w:t>
+      </w:r>
+      <w:proofErr w:type="spellEnd"/>
+      <w:r>
+        <w:rPr>
+          <w:color w:val="0070C0"/>
+          <w:lang w:val="en-SG"/>
+        </w:rPr>
+        <w:t xml:space="preserve"> task is started." &lt;&lt; </w:t>
+      </w:r>
+      <w:proofErr w:type="spellStart"/>
+      <w:proofErr w:type="gramStart"/>
+      <w:r>
+        <w:rPr>
+          <w:color w:val="0070C0"/>
+          <w:lang w:val="en-SG"/>
+        </w:rPr>
+        <w:t>endl</w:t>
+      </w:r>
+      <w:proofErr w:type="spellEnd"/>
+      <w:r>
+        <w:rPr>
+          <w:color w:val="0070C0"/>
+          <w:lang w:val="en-SG"/>
+        </w:rPr>
+        <w:t>;</w:t>
+      </w:r>
+      <w:proofErr w:type="gramEnd"/>
+    </w:p>
+    <w:p>
+      <w:pPr>
+        <w:rPr>
+          <w:color w:val="0070C0"/>
+          <w:lang w:val="en-SG"/>
+        </w:rPr>
+      </w:pPr>
+      <w:r>
+        <w:rPr>
+          <w:color w:val="0070C0"/>
+          <w:lang w:val="en-SG"/>
+        </w:rPr>
+        <w:t xml:space="preserve">    vector&lt;</w:t>
+      </w:r>
+      <w:proofErr w:type="spellStart"/>
+      <w:r>
+        <w:rPr>
+          <w:color w:val="0070C0"/>
+          <w:lang w:val="en-SG"/>
+        </w:rPr>
+        <w:t>OptionTrade</w:t>
+      </w:r>
+      <w:proofErr w:type="spellEnd"/>
+      <w:r>
+        <w:rPr>
+          <w:color w:val="0070C0"/>
+          <w:lang w:val="en-SG"/>
+        </w:rPr>
+        <w:t xml:space="preserve">&gt; </w:t>
+      </w:r>
+      <w:proofErr w:type="spellStart"/>
+      <w:proofErr w:type="gramStart"/>
+      <w:r>
+        <w:rPr>
+          <w:color w:val="0070C0"/>
+          <w:lang w:val="en-SG"/>
+        </w:rPr>
+        <w:t>tradesSet</w:t>
+      </w:r>
+      <w:proofErr w:type="spellEnd"/>
+      <w:r>
+        <w:rPr>
+          <w:color w:val="0070C0"/>
+          <w:lang w:val="en-SG"/>
+        </w:rPr>
+        <w:t>;</w:t>
+      </w:r>
+      <w:proofErr w:type="gramEnd"/>
+    </w:p>
+    <w:p>
+      <w:pPr>
+        <w:rPr>
+          <w:color w:val="0070C0"/>
+          <w:lang w:val="en-SG"/>
+        </w:rPr>
+      </w:pPr>
+      <w:r>
+        <w:rPr>
+          <w:color w:val="0070C0"/>
+          <w:lang w:val="en-SG"/>
+        </w:rPr>
+        <w:t xml:space="preserve">    string file = "../trades.txt</w:t>
+      </w:r>
+      <w:proofErr w:type="gramStart"/>
+      <w:r>
+        <w:rPr>
+          <w:color w:val="0070C0"/>
+          <w:lang w:val="en-SG"/>
+        </w:rPr>
+        <w:t>";</w:t>
+      </w:r>
+      <w:proofErr w:type="gramEnd"/>
+    </w:p>
+    <w:p>
+      <w:pPr>
+        <w:rPr>
+          <w:color w:val="0070C0"/>
+          <w:lang w:val="en-SG"/>
+        </w:rPr>
+      </w:pPr>
+      <w:r>
+        <w:rPr>
+          <w:color w:val="0070C0"/>
+          <w:lang w:val="en-SG"/>
+        </w:rPr>
+        <w:t xml:space="preserve">    </w:t>
+      </w:r>
+      <w:proofErr w:type="spellStart"/>
+      <w:proofErr w:type="gramStart"/>
+      <w:r>
+        <w:rPr>
+          <w:color w:val="0070C0"/>
+          <w:lang w:val="en-SG"/>
+        </w:rPr>
+        <w:t>loadTradeFromFile</w:t>
+      </w:r>
+      <w:proofErr w:type="spellEnd"/>
+      <w:r>
+        <w:rPr>
+          <w:color w:val="0070C0"/>
+          <w:lang w:val="en-SG"/>
+        </w:rPr>
+        <w:t>(</w:t>
+      </w:r>
+      <w:proofErr w:type="spellStart"/>
+      <w:proofErr w:type="gramEnd"/>
+      <w:r>
+        <w:rPr>
+          <w:color w:val="0070C0"/>
+          <w:lang w:val="en-SG"/>
+        </w:rPr>
+        <w:t>tradesSet</w:t>
+      </w:r>
+      <w:proofErr w:type="spellEnd"/>
+      <w:r>
+        <w:rPr>
+          <w:color w:val="0070C0"/>
+          <w:lang w:val="en-SG"/>
+        </w:rPr>
+        <w:t>, file</w:t>
+      </w:r>
+      <w:proofErr w:type="gramStart"/>
+      <w:r>
+        <w:rPr>
+          <w:color w:val="0070C0"/>
+          <w:lang w:val="en-SG"/>
+        </w:rPr>
+        <w:t>);</w:t>
+      </w:r>
+      <w:proofErr w:type="gramEnd"/>
+    </w:p>
+    <w:p>
+      <w:pPr>
+        <w:rPr>
+          <w:color w:val="0070C0"/>
+          <w:lang w:val="en-SG"/>
+        </w:rPr>
+      </w:pPr>
+      <w:r>
+        <w:rPr>
+          <w:color w:val="0070C0"/>
+          <w:lang w:val="en-SG"/>
+        </w:rPr>
+        <w:t xml:space="preserve">    vector&lt;double&gt; </w:t>
+      </w:r>
+      <w:proofErr w:type="spellStart"/>
+      <w:proofErr w:type="gramStart"/>
+      <w:r>
+        <w:rPr>
+          <w:color w:val="0070C0"/>
+          <w:lang w:val="en-SG"/>
+        </w:rPr>
+        <w:t>pvResult</w:t>
+      </w:r>
+      <w:proofErr w:type="spellEnd"/>
+      <w:r>
+        <w:rPr>
+          <w:color w:val="0070C0"/>
+          <w:lang w:val="en-SG"/>
+        </w:rPr>
+        <w:t>;</w:t>
+      </w:r>
+      <w:proofErr w:type="gramEnd"/>
+    </w:p>
+    <w:p>
+      <w:pPr>
+        <w:rPr>
+          <w:color w:val="0070C0"/>
+          <w:lang w:val="en-SG"/>
+        </w:rPr>
+      </w:pPr>
+      <w:r>
+        <w:rPr>
+          <w:color w:val="0070C0"/>
+          <w:lang w:val="en-SG"/>
+        </w:rPr>
+        <w:t xml:space="preserve">    double spot = </w:t>
+      </w:r>
+      <w:proofErr w:type="gramStart"/>
+      <w:r>
+        <w:rPr>
+          <w:color w:val="0070C0"/>
+          <w:lang w:val="en-SG"/>
+        </w:rPr>
+        <w:t>100;</w:t>
+      </w:r>
+      <w:proofErr w:type="gramEnd"/>
+    </w:p>
+    <w:p>
+      <w:pPr>
+        <w:rPr>
+          <w:color w:val="0070C0"/>
+          <w:lang w:val="en-SG"/>
+        </w:rPr>
+      </w:pPr>
+      <w:r>
+        <w:rPr>
+          <w:color w:val="0070C0"/>
+          <w:lang w:val="en-SG"/>
+        </w:rPr>
+        <w:t xml:space="preserve">    double vol = </w:t>
+      </w:r>
+      <w:proofErr w:type="gramStart"/>
+      <w:r>
+        <w:rPr>
+          <w:color w:val="0070C0"/>
+          <w:lang w:val="en-SG"/>
+        </w:rPr>
+        <w:t>.2;</w:t>
+      </w:r>
+      <w:proofErr w:type="gramEnd"/>
+    </w:p>
+    <w:p>
+      <w:pPr>
+        <w:rPr>
+          <w:color w:val="0070C0"/>
+          <w:lang w:val="en-SG"/>
+        </w:rPr>
+      </w:pPr>
+      <w:r>
+        <w:rPr>
+          <w:color w:val="0070C0"/>
+          <w:lang w:val="en-SG"/>
+        </w:rPr>
+        <w:t xml:space="preserve">    double rate = </w:t>
+      </w:r>
+      <w:proofErr w:type="gramStart"/>
+      <w:r>
+        <w:rPr>
+          <w:color w:val="0070C0"/>
+          <w:lang w:val="en-SG"/>
+        </w:rPr>
+        <w:t>0.045;</w:t>
+      </w:r>
+      <w:proofErr w:type="gramEnd"/>
+    </w:p>
+    <w:p>
+      <w:pPr>
+        <w:rPr>
+          <w:color w:val="0070C0"/>
+          <w:lang w:val="en-SG"/>
+        </w:rPr>
+      </w:pPr>
+    </w:p>
+    <w:p>
+      <w:pPr>
+        <w:rPr>
+          <w:color w:val="0070C0"/>
+          <w:lang w:val="en-SG"/>
+        </w:rPr>
+      </w:pPr>
+      <w:r>
+        <w:rPr>
+          <w:color w:val="0070C0"/>
+          <w:lang w:val="en-SG"/>
+        </w:rPr>
+        <w:t xml:space="preserve">    for (auto&amp; </w:t>
+      </w:r>
+      <w:proofErr w:type="gramStart"/>
+      <w:r>
+        <w:rPr>
+          <w:color w:val="0070C0"/>
+          <w:lang w:val="en-SG"/>
+        </w:rPr>
+        <w:t>trade :</w:t>
+      </w:r>
+      <w:proofErr w:type="gramEnd"/>
+      <w:r>
+        <w:rPr>
+          <w:color w:val="0070C0"/>
+          <w:lang w:val="en-SG"/>
+        </w:rPr>
+        <w:t xml:space="preserve"> </w:t>
+      </w:r>
+      <w:proofErr w:type="spellStart"/>
+      <w:r>
+        <w:rPr>
+          <w:color w:val="0070C0"/>
+          <w:lang w:val="en-SG"/>
+        </w:rPr>
+        <w:t>tradesSet</w:t>
+      </w:r>
+      <w:proofErr w:type="spellEnd"/>
+      <w:r>
+        <w:rPr>
+          <w:color w:val="0070C0"/>
+          <w:lang w:val="en-SG"/>
+        </w:rPr>
+        <w:t>)</w:t>
+      </w:r>
+    </w:p>
+    <w:p>
+      <w:pPr>
+        <w:rPr>
+          <w:color w:val="0070C0"/>
+          <w:lang w:val="en-SG"/>
+        </w:rPr>
+      </w:pPr>
+      <w:r>
+        <w:rPr>
+          <w:color w:val="0070C0"/>
+          <w:lang w:val="en-SG"/>
+        </w:rPr>
+        <w:t xml:space="preserve">    {</w:t>
+      </w:r>
+    </w:p>
+    <w:p>
+      <w:pPr>
+        <w:rPr>
+          <w:color w:val="0070C0"/>
+          <w:lang w:val="en-SG"/>
+        </w:rPr>
+      </w:pPr>
+      <w:r>
+        <w:rPr>
+          <w:color w:val="0070C0"/>
+          <w:lang w:val="en-SG"/>
+        </w:rPr>
+        <w:t xml:space="preserve">        /*</w:t>
+      </w:r>
+    </w:p>
+    <w:p>
+      <w:pPr>
+        <w:rPr>
+          <w:color w:val="0070C0"/>
+          <w:lang w:val="en-SG"/>
+        </w:rPr>
+      </w:pPr>
+      <w:r>
+        <w:rPr>
+          <w:color w:val="0070C0"/>
+          <w:lang w:val="en-SG"/>
+        </w:rPr>
+        <w:t xml:space="preserve">        call black sholes model here</w:t>
+      </w:r>
+    </w:p>
+    <w:p>
+      <w:pPr>
+        <w:rPr>
+          <w:color w:val="0070C0"/>
+          <w:lang w:val="en-SG"/>
+        </w:rPr>
+      </w:pPr>
+      <w:r>
+        <w:rPr>
+          <w:color w:val="0070C0"/>
+          <w:lang w:val="en-SG"/>
+        </w:rPr>
+        <w:t xml:space="preserve">        * </w:t>
+      </w:r>
+    </w:p>
+    <w:p>
+      <w:pPr>
+        <w:rPr>
+          <w:color w:val="0070C0"/>
+          <w:lang w:val="en-SG"/>
+        </w:rPr>
+      </w:pPr>
+      <w:r>
+        <w:rPr>
+          <w:color w:val="0070C0"/>
+          <w:lang w:val="en-SG"/>
+        </w:rPr>
+        <w:t xml:space="preserve">        */</w:t>
+      </w:r>
+    </w:p>
+    <w:p>
+      <w:pPr>
+        <w:rPr>
+          <w:color w:val="0070C0"/>
+          <w:lang w:val="en-SG"/>
+        </w:rPr>
+      </w:pPr>
+      <w:r>
+        <w:rPr>
+          <w:color w:val="0070C0"/>
+          <w:lang w:val="en-SG"/>
+        </w:rPr>
+        <w:t xml:space="preserve">        double n = </w:t>
+      </w:r>
+      <w:proofErr w:type="spellStart"/>
+      <w:proofErr w:type="gramStart"/>
+      <w:r>
+        <w:rPr>
+          <w:color w:val="0070C0"/>
+          <w:lang w:val="en-SG"/>
+        </w:rPr>
+        <w:t>trade.notional</w:t>
+      </w:r>
+      <w:proofErr w:type="spellEnd"/>
+      <w:proofErr w:type="gramEnd"/>
+      <w:r>
+        <w:rPr>
+          <w:color w:val="0070C0"/>
+          <w:lang w:val="en-SG"/>
+        </w:rPr>
+        <w:t xml:space="preserve">;        </w:t>
+      </w:r>
+    </w:p>
+    <w:p>
+      <w:pPr>
+        <w:rPr>
+          <w:color w:val="0070C0"/>
+          <w:lang w:val="en-SG"/>
+        </w:rPr>
+      </w:pPr>
+      <w:r>
+        <w:rPr>
+          <w:color w:val="0070C0"/>
+          <w:lang w:val="en-SG"/>
+        </w:rPr>
+        <w:t xml:space="preserve">        double </w:t>
+      </w:r>
+      <w:proofErr w:type="spellStart"/>
+      <w:r>
+        <w:rPr>
+          <w:color w:val="0070C0"/>
+          <w:lang w:val="en-SG"/>
+        </w:rPr>
+        <w:t>pv</w:t>
+      </w:r>
+      <w:proofErr w:type="spellEnd"/>
+      <w:r>
+        <w:rPr>
+          <w:color w:val="0070C0"/>
+          <w:lang w:val="en-SG"/>
+        </w:rPr>
+        <w:t xml:space="preserve"> = </w:t>
+      </w:r>
+      <w:proofErr w:type="spellStart"/>
+      <w:proofErr w:type="gramStart"/>
+      <w:r>
+        <w:rPr>
+          <w:color w:val="0070C0"/>
+          <w:lang w:val="en-SG"/>
+        </w:rPr>
+        <w:t>BlackScholes</w:t>
+      </w:r>
+      <w:proofErr w:type="spellEnd"/>
+      <w:r>
+        <w:rPr>
+          <w:color w:val="0070C0"/>
+          <w:lang w:val="en-SG"/>
+        </w:rPr>
+        <w:t>(</w:t>
+      </w:r>
+      <w:proofErr w:type="spellStart"/>
+      <w:r>
+        <w:rPr>
+          <w:color w:val="0070C0"/>
+          <w:lang w:val="en-SG"/>
+        </w:rPr>
+        <w:t>trade.notional</w:t>
+      </w:r>
+      <w:proofErr w:type="spellEnd"/>
+      <w:proofErr w:type="gramEnd"/>
+      <w:r>
+        <w:rPr>
+          <w:color w:val="0070C0"/>
+          <w:lang w:val="en-SG"/>
+        </w:rPr>
+        <w:t xml:space="preserve">, </w:t>
+      </w:r>
+      <w:proofErr w:type="spellStart"/>
+      <w:proofErr w:type="gramStart"/>
+      <w:r>
+        <w:rPr>
+          <w:color w:val="0070C0"/>
+          <w:lang w:val="en-SG"/>
+        </w:rPr>
+        <w:t>trade.strike</w:t>
+      </w:r>
+      <w:proofErr w:type="spellEnd"/>
+      <w:proofErr w:type="gramEnd"/>
+      <w:r>
+        <w:rPr>
+          <w:color w:val="0070C0"/>
+          <w:lang w:val="en-SG"/>
+        </w:rPr>
+        <w:t xml:space="preserve"> , </w:t>
+      </w:r>
+      <w:proofErr w:type="spellStart"/>
+      <w:proofErr w:type="gramStart"/>
+      <w:r>
+        <w:rPr>
+          <w:color w:val="0070C0"/>
+          <w:lang w:val="en-SG"/>
+        </w:rPr>
+        <w:t>trade.expiry</w:t>
+      </w:r>
+      <w:proofErr w:type="spellEnd"/>
+      <w:proofErr w:type="gramEnd"/>
+      <w:r>
+        <w:rPr>
+          <w:color w:val="0070C0"/>
+          <w:lang w:val="en-SG"/>
+        </w:rPr>
+        <w:t xml:space="preserve">, spot, vol, rate, </w:t>
+      </w:r>
+      <w:proofErr w:type="spellStart"/>
+      <w:proofErr w:type="gramStart"/>
+      <w:r>
+        <w:rPr>
+          <w:color w:val="0070C0"/>
+          <w:lang w:val="en-SG"/>
+        </w:rPr>
+        <w:t>trade.isCall</w:t>
+      </w:r>
+      <w:proofErr w:type="spellEnd"/>
+      <w:r>
+        <w:rPr>
+          <w:color w:val="0070C0"/>
+          <w:lang w:val="en-SG"/>
+        </w:rPr>
+        <w:t>);</w:t>
+      </w:r>
+      <w:proofErr w:type="gramEnd"/>
+    </w:p>
+    <w:p>
+      <w:pPr>
+        <w:rPr>
+          <w:color w:val="0070C0"/>
+          <w:lang w:val="en-SG"/>
+        </w:rPr>
+      </w:pPr>
+      <w:r>
+        <w:rPr>
+          <w:color w:val="0070C0"/>
+          <w:lang w:val="en-SG"/>
+        </w:rPr>
+        <w:t xml:space="preserve">        </w:t>
+      </w:r>
+      <w:proofErr w:type="spellStart"/>
+      <w:r>
+        <w:rPr>
+          <w:color w:val="0070C0"/>
+          <w:lang w:val="en-SG"/>
+        </w:rPr>
+        <w:t>pvResult.push_back</w:t>
+      </w:r>
+      <w:proofErr w:type="spellEnd"/>
+      <w:r>
+        <w:rPr>
+          <w:color w:val="0070C0"/>
+          <w:lang w:val="en-SG"/>
+        </w:rPr>
+        <w:t>(</w:t>
+      </w:r>
+      <w:proofErr w:type="spellStart"/>
+      <w:r>
+        <w:rPr>
+          <w:color w:val="0070C0"/>
+          <w:lang w:val="en-SG"/>
+        </w:rPr>
+        <w:t>pv</w:t>
+      </w:r>
+      <w:proofErr w:type="spellEnd"/>
+      <w:proofErr w:type="gramStart"/>
+      <w:r>
+        <w:rPr>
+          <w:color w:val="0070C0"/>
+          <w:lang w:val="en-SG"/>
+        </w:rPr>
+        <w:t>);</w:t>
+      </w:r>
+      <w:proofErr w:type="gramEnd"/>
+    </w:p>
+    <w:p>
+      <w:pPr>
+        <w:rPr>
+          <w:color w:val="0070C0"/>
+          <w:lang w:val="en-SG"/>
+        </w:rPr>
+      </w:pPr>
+    </w:p>
+    <w:p>
+      <w:pPr>
+        <w:rPr>
+          <w:color w:val="0070C0"/>
+          <w:lang w:val="en-SG"/>
+        </w:rPr>
+      </w:pPr>
+      <w:r>
+        <w:rPr>
+          <w:color w:val="0070C0"/>
+          <w:lang w:val="en-SG"/>
+        </w:rPr>
+        <w:lastRenderedPageBreak/>
+        <w:t xml:space="preserve">    }</w:t>
+      </w:r>
+    </w:p>
+    <w:p>
+      <w:pPr>
+        <w:rPr>
+          <w:color w:val="0070C0"/>
+          <w:lang w:val="en-SG"/>
+        </w:rPr>
+      </w:pPr>
+    </w:p>
+    <w:p>
+      <w:pPr>
+        <w:rPr>
+          <w:color w:val="0070C0"/>
+          <w:lang w:val="en-SG"/>
+        </w:rPr>
+      </w:pPr>
+      <w:r>
+        <w:rPr>
+          <w:color w:val="0070C0"/>
+          <w:lang w:val="en-SG"/>
+        </w:rPr>
+        <w:t xml:space="preserve">    /*</w:t>
+      </w:r>
+    </w:p>
+    <w:p>
+      <w:pPr>
+        <w:rPr>
+          <w:color w:val="0070C0"/>
+          <w:lang w:val="en-SG"/>
+        </w:rPr>
+      </w:pPr>
+      <w:r>
+        <w:rPr>
+          <w:color w:val="0070C0"/>
+          <w:lang w:val="en-SG"/>
+        </w:rPr>
+        <w:t xml:space="preserve">    save result back into a file</w:t>
+      </w:r>
+    </w:p>
+    <w:p>
+      <w:pPr>
+        <w:rPr>
+          <w:color w:val="0070C0"/>
+          <w:lang w:val="en-SG"/>
+        </w:rPr>
+      </w:pPr>
+      <w:r>
+        <w:rPr>
+          <w:color w:val="0070C0"/>
+          <w:lang w:val="en-SG"/>
+        </w:rPr>
+        <w:t xml:space="preserve">    */</w:t>
+      </w:r>
+    </w:p>
+    <w:p>
+      <w:pPr>
+        <w:rPr>
+          <w:color w:val="0070C0"/>
+          <w:lang w:val="en-SG"/>
+        </w:rPr>
+      </w:pPr>
+      <w:r>
+        <w:rPr>
+          <w:color w:val="0070C0"/>
+          <w:lang w:val="en-SG"/>
+        </w:rPr>
+        <w:t xml:space="preserve">    </w:t>
+      </w:r>
+      <w:proofErr w:type="spellStart"/>
+      <w:proofErr w:type="gramStart"/>
+      <w:r>
+        <w:rPr>
+          <w:color w:val="0070C0"/>
+          <w:lang w:val="en-SG"/>
+        </w:rPr>
+        <w:t>writeResultToFile</w:t>
+      </w:r>
+      <w:proofErr w:type="spellEnd"/>
+      <w:r>
+        <w:rPr>
+          <w:color w:val="0070C0"/>
+          <w:lang w:val="en-SG"/>
+        </w:rPr>
+        <w:t>(</w:t>
+      </w:r>
+      <w:proofErr w:type="spellStart"/>
+      <w:proofErr w:type="gramEnd"/>
+      <w:r>
+        <w:rPr>
+          <w:color w:val="0070C0"/>
+          <w:lang w:val="en-SG"/>
+        </w:rPr>
+        <w:t>pvResult</w:t>
+      </w:r>
+      <w:proofErr w:type="spellEnd"/>
+      <w:r>
+        <w:rPr>
+          <w:color w:val="0070C0"/>
+          <w:lang w:val="en-SG"/>
+        </w:rPr>
+        <w:t>, "../result.txt"</w:t>
+      </w:r>
+      <w:proofErr w:type="gramStart"/>
+      <w:r>
+        <w:rPr>
+          <w:color w:val="0070C0"/>
+          <w:lang w:val="en-SG"/>
+        </w:rPr>
+        <w:t>);</w:t>
+      </w:r>
+      <w:proofErr w:type="gramEnd"/>
+    </w:p>
+    <w:p>
+      <w:pPr>
+        <w:rPr>
+          <w:color w:val="0070C0"/>
+          <w:lang w:val="en-SG"/>
+        </w:rPr>
+      </w:pPr>
+      <w:r>
+        <w:rPr>
+          <w:color w:val="0070C0"/>
+          <w:lang w:val="en-SG"/>
+        </w:rPr>
+        <w:t xml:space="preserve">    </w:t>
+      </w:r>
+      <w:proofErr w:type="spellStart"/>
+      <w:r>
+        <w:rPr>
+          <w:color w:val="0070C0"/>
+          <w:lang w:val="en-SG"/>
+        </w:rPr>
+        <w:t>cout</w:t>
+      </w:r>
+      <w:proofErr w:type="spellEnd"/>
+      <w:r>
+        <w:rPr>
+          <w:color w:val="0070C0"/>
+          <w:lang w:val="en-SG"/>
+        </w:rPr>
+        <w:t xml:space="preserve"> &lt;&lt; "compute option </w:t>
+      </w:r>
+      <w:proofErr w:type="spellStart"/>
+      <w:r>
+        <w:rPr>
+          <w:color w:val="0070C0"/>
+          <w:lang w:val="en-SG"/>
+        </w:rPr>
+        <w:t>pv</w:t>
+      </w:r>
+      <w:proofErr w:type="spellEnd"/>
+      <w:r>
+        <w:rPr>
+          <w:color w:val="0070C0"/>
+          <w:lang w:val="en-SG"/>
+        </w:rPr>
+        <w:t xml:space="preserve"> task is completed." &lt;&lt; </w:t>
+      </w:r>
+      <w:proofErr w:type="spellStart"/>
+      <w:proofErr w:type="gramStart"/>
+      <w:r>
+        <w:rPr>
+          <w:color w:val="0070C0"/>
+          <w:lang w:val="en-SG"/>
+        </w:rPr>
+        <w:t>endl</w:t>
+      </w:r>
+      <w:proofErr w:type="spellEnd"/>
+      <w:r>
+        <w:rPr>
+          <w:color w:val="0070C0"/>
+          <w:lang w:val="en-SG"/>
+        </w:rPr>
+        <w:t>;</w:t>
+      </w:r>
+      <w:proofErr w:type="gramEnd"/>
+    </w:p>
+    <w:p>
+      <w:pPr>
+        <w:rPr>
+          <w:color w:val="0070C0"/>
+          <w:lang w:val="en-SG"/>
+        </w:rPr>
+      </w:pPr>
+      <w:r>
+        <w:rPr>
+          <w:color w:val="0070C0"/>
+          <w:lang w:val="en-SG"/>
+        </w:rPr>
+        <w:t xml:space="preserve">    return </w:t>
+      </w:r>
+      <w:proofErr w:type="gramStart"/>
+      <w:r>
+        <w:rPr>
+          <w:color w:val="0070C0"/>
+          <w:lang w:val="en-SG"/>
+        </w:rPr>
+        <w:t>0;</w:t>
+      </w:r>
+      <w:proofErr w:type="gramEnd"/>
+    </w:p>
+    <w:p>
+      <w:pPr>
+        <w:rPr>
+          <w:color w:val="0070C0"/>
+          <w:lang w:val="en-SG"/>
+        </w:rPr>
+      </w:pPr>
+    </w:p>
+    <w:p>
+      <w:pPr>
+        <w:rPr>
+          <w:color w:val="0070C0"/>
+          <w:lang w:val="en-SG"/>
+        </w:rPr>
+      </w:pPr>
+      <w:r>
+        <w:rPr>
+          <w:color w:val="0070C0"/>
+          <w:lang w:val="en-SG"/>
+        </w:rPr>
+        <w:t>}</w:t>
+      </w:r>
     </w:p>
     <w:sectPr>
       <w:pgSz w:w="11906" w:h="16838"/>
@@ -1146,7 +5504,6 @@
   <w:style w:type="character" w:default="1" w:styleId="DefaultParagraphFont">
     <w:name w:val="Default Paragraph Font"/>
     <w:uiPriority w:val="1"/>
-    <w:semiHidden/>
     <w:unhideWhenUsed/>
   </w:style>
   <w:style w:type="table" w:default="1" w:styleId="TableNormal">
